--- a/FishHoghoghi/Template/template-other.docx
+++ b/FishHoghoghi/Template/template-other.docx
@@ -4,6 +4,8 @@
   <w:body>
     <w:tbl>
       <w:tblPr>
+        <w:tblpPr w:leftFromText="180" w:rightFromText="180" w:vertAnchor="text" w:tblpY="1"/>
+        <w:tblOverlap w:val="never"/>
         <w:tblW w:w="11579" w:type="dxa"/>
         <w:tblLook w:val="04A0" w:firstRow="1" w:lastRow="0" w:firstColumn="1" w:lastColumn="0" w:noHBand="0" w:noVBand="1"/>
       </w:tblPr>
@@ -437,7 +439,55 @@
                 <w:szCs w:val="12"/>
                 <w:rtl/>
               </w:rPr>
-              <w:t>الف )مشخصات کارپذیر:</w:t>
+              <w:t xml:space="preserve">الف )مشخصات </w:t>
+            </w:r>
+            <w:r>
+              <w:rPr>
+                <w:rFonts w:ascii="Calibri" w:eastAsia="Times New Roman" w:hAnsi="Calibri" w:cs="B Nazanin" w:hint="cs"/>
+                <w:b/>
+                <w:bCs/>
+                <w:color w:val="000000"/>
+                <w:sz w:val="14"/>
+                <w:szCs w:val="14"/>
+                <w:rtl/>
+              </w:rPr>
+              <w:t xml:space="preserve"> </w:t>
+            </w:r>
+            <w:r>
+              <w:rPr>
+                <w:rFonts w:ascii="Calibri" w:eastAsia="Times New Roman" w:hAnsi="Calibri" w:cs="B Nazanin" w:hint="cs"/>
+                <w:b/>
+                <w:bCs/>
+                <w:color w:val="000000"/>
+                <w:sz w:val="14"/>
+                <w:szCs w:val="14"/>
+                <w:rtl/>
+              </w:rPr>
+              <w:t>کارگر</w:t>
+            </w:r>
+            <w:r>
+              <w:rPr>
+                <w:rFonts w:ascii="Calibri" w:eastAsia="Times New Roman" w:hAnsi="Calibri" w:cs="B Nazanin" w:hint="cs"/>
+                <w:b/>
+                <w:bCs/>
+                <w:color w:val="000000"/>
+                <w:sz w:val="12"/>
+                <w:szCs w:val="12"/>
+                <w:rtl/>
+              </w:rPr>
+              <w:t xml:space="preserve"> </w:t>
+            </w:r>
+            <w:r>
+              <w:rPr>
+                <w:rFonts w:ascii="Calibri" w:eastAsia="Times New Roman" w:hAnsi="Calibri" w:cs="B Nazanin" w:hint="cs"/>
+                <w:b/>
+                <w:bCs/>
+                <w:color w:val="000000"/>
+                <w:sz w:val="12"/>
+                <w:szCs w:val="12"/>
+                <w:rtl/>
+              </w:rPr>
+              <w:t>:</w:t>
             </w:r>
           </w:p>
         </w:tc>
@@ -1455,7 +1505,7 @@
         <w:trPr>
           <w:gridAfter w:val="1"/>
           <w:wAfter w:w="236" w:type="dxa"/>
-          <w:trHeight w:val="300"/>
+          <w:trHeight w:val="397"/>
         </w:trPr>
         <w:tc>
           <w:tcPr>
@@ -1662,10 +1712,9 @@
         </w:trPr>
         <w:tc>
           <w:tcPr>
-            <w:tcW w:w="8789" w:type="dxa"/>
-            <w:gridSpan w:val="6"/>
-            <w:tcBorders>
-              <w:top w:val="single" w:sz="4" w:space="0" w:color="auto"/>
+            <w:tcW w:w="1418" w:type="dxa"/>
+            <w:tcBorders>
+              <w:top w:val="nil"/>
               <w:left w:val="single" w:sz="12" w:space="0" w:color="auto"/>
               <w:bottom w:val="single" w:sz="4" w:space="0" w:color="auto"/>
               <w:right w:val="single" w:sz="4" w:space="0" w:color="auto"/>
@@ -1699,7 +1748,194 @@
                 <w:szCs w:val="12"/>
                 <w:rtl/>
               </w:rPr>
-              <w:t>17-استفاده از خدمات کارپذیر بر اساس وظایف تعیین شده از طرف مدیر،کارفرما در چارچوب ماموریت ها و وظایف محوله.</w:t>
+              <w:t>موقت</w:t>
+            </w:r>
+          </w:p>
+        </w:tc>
+        <w:tc>
+          <w:tcPr>
+            <w:tcW w:w="1417" w:type="dxa"/>
+            <w:tcBorders>
+              <w:top w:val="nil"/>
+              <w:left w:val="nil"/>
+              <w:bottom w:val="single" w:sz="4" w:space="0" w:color="auto"/>
+              <w:right w:val="single" w:sz="4" w:space="0" w:color="auto"/>
+            </w:tcBorders>
+            <w:shd w:val="clear" w:color="auto" w:fill="auto"/>
+            <w:vAlign w:val="center"/>
+            <w:hideMark/>
+          </w:tcPr>
+          <w:p>
+            <w:pPr>
+              <w:bidi/>
+              <w:spacing w:after="0" w:line="240" w:lineRule="auto"/>
+              <w:rPr>
+                <w:rFonts w:ascii="Calibri" w:eastAsia="Times New Roman" w:hAnsi="Calibri" w:cs="B Nazanin"/>
+                <w:b/>
+                <w:bCs/>
+                <w:color w:val="000000"/>
+                <w:sz w:val="12"/>
+                <w:szCs w:val="12"/>
+                <w:rtl/>
+              </w:rPr>
+            </w:pPr>
+            <w:r>
+              <w:rPr>
+                <w:rFonts w:ascii="Calibri" w:eastAsia="Times New Roman" w:hAnsi="Calibri" w:cs="B Nazanin" w:hint="cs"/>
+                <w:b/>
+                <w:bCs/>
+                <w:color w:val="000000"/>
+                <w:sz w:val="12"/>
+                <w:szCs w:val="12"/>
+                <w:rtl/>
+              </w:rPr>
+              <w:t xml:space="preserve">20-نوع قرارداد:   </w:t>
+            </w:r>
+          </w:p>
+        </w:tc>
+        <w:tc>
+          <w:tcPr>
+            <w:tcW w:w="1418" w:type="dxa"/>
+            <w:tcBorders>
+              <w:top w:val="nil"/>
+              <w:left w:val="nil"/>
+              <w:bottom w:val="single" w:sz="4" w:space="0" w:color="auto"/>
+              <w:right w:val="single" w:sz="4" w:space="0" w:color="auto"/>
+            </w:tcBorders>
+            <w:shd w:val="clear" w:color="auto" w:fill="auto"/>
+            <w:vAlign w:val="center"/>
+            <w:hideMark/>
+          </w:tcPr>
+          <w:p>
+            <w:pPr>
+              <w:bidi/>
+              <w:spacing w:after="0" w:line="240" w:lineRule="auto"/>
+              <w:jc w:val="center"/>
+              <w:rPr>
+                <w:rFonts w:ascii="Calibri" w:eastAsia="Times New Roman" w:hAnsi="Calibri" w:cs="B Nazanin"/>
+                <w:b/>
+                <w:bCs/>
+                <w:color w:val="000000"/>
+                <w:sz w:val="12"/>
+                <w:szCs w:val="12"/>
+                <w:rtl/>
+              </w:rPr>
+            </w:pPr>
+            <w:bookmarkStart w:id="12" w:name="کد_شغل"/>
+            <w:bookmarkEnd w:id="12"/>
+          </w:p>
+        </w:tc>
+        <w:tc>
+          <w:tcPr>
+            <w:tcW w:w="1134" w:type="dxa"/>
+            <w:tcBorders>
+              <w:top w:val="nil"/>
+              <w:left w:val="nil"/>
+              <w:bottom w:val="single" w:sz="4" w:space="0" w:color="auto"/>
+              <w:right w:val="single" w:sz="4" w:space="0" w:color="auto"/>
+            </w:tcBorders>
+            <w:shd w:val="clear" w:color="auto" w:fill="auto"/>
+            <w:vAlign w:val="center"/>
+            <w:hideMark/>
+          </w:tcPr>
+          <w:p>
+            <w:pPr>
+              <w:bidi/>
+              <w:spacing w:after="0" w:line="240" w:lineRule="auto"/>
+              <w:rPr>
+                <w:rFonts w:ascii="Calibri" w:eastAsia="Times New Roman" w:hAnsi="Calibri" w:cs="B Nazanin"/>
+                <w:b/>
+                <w:bCs/>
+                <w:color w:val="000000"/>
+                <w:sz w:val="12"/>
+                <w:szCs w:val="12"/>
+                <w:rtl/>
+              </w:rPr>
+            </w:pPr>
+            <w:r>
+              <w:rPr>
+                <w:rFonts w:ascii="Calibri" w:eastAsia="Times New Roman" w:hAnsi="Calibri" w:cs="B Nazanin" w:hint="cs"/>
+                <w:b/>
+                <w:bCs/>
+                <w:color w:val="000000"/>
+                <w:sz w:val="12"/>
+                <w:szCs w:val="12"/>
+                <w:rtl/>
+              </w:rPr>
+              <w:t xml:space="preserve">19-کد وگروه شغل:   </w:t>
+            </w:r>
+          </w:p>
+        </w:tc>
+        <w:tc>
+          <w:tcPr>
+            <w:tcW w:w="1701" w:type="dxa"/>
+            <w:tcBorders>
+              <w:top w:val="nil"/>
+              <w:left w:val="nil"/>
+              <w:bottom w:val="single" w:sz="4" w:space="0" w:color="auto"/>
+              <w:right w:val="single" w:sz="4" w:space="0" w:color="auto"/>
+            </w:tcBorders>
+            <w:shd w:val="clear" w:color="auto" w:fill="auto"/>
+            <w:vAlign w:val="center"/>
+            <w:hideMark/>
+          </w:tcPr>
+          <w:p>
+            <w:pPr>
+              <w:bidi/>
+              <w:spacing w:after="0" w:line="240" w:lineRule="auto"/>
+              <w:jc w:val="center"/>
+              <w:rPr>
+                <w:rFonts w:ascii="Calibri" w:eastAsia="Times New Roman" w:hAnsi="Calibri" w:cs="B Nazanin"/>
+                <w:b/>
+                <w:bCs/>
+                <w:color w:val="000000"/>
+                <w:sz w:val="12"/>
+                <w:szCs w:val="12"/>
+                <w:rtl/>
+              </w:rPr>
+            </w:pPr>
+            <w:bookmarkStart w:id="13" w:name="عنوان_شغل"/>
+            <w:bookmarkEnd w:id="13"/>
+          </w:p>
+        </w:tc>
+        <w:tc>
+          <w:tcPr>
+            <w:tcW w:w="1701" w:type="dxa"/>
+            <w:tcBorders>
+              <w:top w:val="nil"/>
+              <w:left w:val="nil"/>
+              <w:bottom w:val="single" w:sz="4" w:space="0" w:color="auto"/>
+              <w:right w:val="single" w:sz="4" w:space="0" w:color="auto"/>
+            </w:tcBorders>
+            <w:shd w:val="clear" w:color="auto" w:fill="auto"/>
+            <w:vAlign w:val="center"/>
+            <w:hideMark/>
+          </w:tcPr>
+          <w:p>
+            <w:pPr>
+              <w:bidi/>
+              <w:spacing w:after="0" w:line="240" w:lineRule="auto"/>
+              <w:rPr>
+                <w:rFonts w:ascii="Calibri" w:eastAsia="Times New Roman" w:hAnsi="Calibri" w:cs="B Nazanin"/>
+                <w:b/>
+                <w:bCs/>
+                <w:color w:val="000000"/>
+                <w:sz w:val="12"/>
+                <w:szCs w:val="12"/>
+                <w:rtl/>
+              </w:rPr>
+            </w:pPr>
+            <w:r>
+              <w:rPr>
+                <w:rFonts w:ascii="Calibri" w:eastAsia="Times New Roman" w:hAnsi="Calibri" w:cs="B Nazanin" w:hint="cs"/>
+                <w:b/>
+                <w:bCs/>
+                <w:color w:val="000000"/>
+                <w:sz w:val="12"/>
+                <w:szCs w:val="12"/>
+                <w:rtl/>
+              </w:rPr>
+              <w:t>18-عنوان شغل :</w:t>
             </w:r>
           </w:p>
         </w:tc>
@@ -1744,6 +1980,8 @@
               </w:rPr>
               <w:t>ج</w:t>
             </w:r>
+            <w:bookmarkStart w:id="14" w:name="_GoBack"/>
+            <w:bookmarkEnd w:id="14"/>
             <w:r>
               <w:rPr>
                 <w:rFonts w:ascii="Calibri" w:eastAsia="Times New Roman" w:hAnsi="Calibri" w:cs="B Nazanin" w:hint="cs"/>
@@ -1766,7 +2004,7 @@
                 <w:szCs w:val="12"/>
                 <w:rtl/>
               </w:rPr>
-              <w:t>موضوع قرارداد:</w:t>
+              <w:t>مشخصات شغل و نوع قرارداد :</w:t>
             </w:r>
           </w:p>
         </w:tc>
@@ -1795,27 +2033,28 @@
             <w:pPr>
               <w:bidi/>
               <w:spacing w:after="0" w:line="240" w:lineRule="auto"/>
-              <w:rPr>
-                <w:rFonts w:ascii="Calibri" w:eastAsia="Times New Roman" w:hAnsi="Calibri" w:cs="B Nazanin"/>
-                <w:b/>
-                <w:bCs/>
-                <w:color w:val="000000"/>
-                <w:sz w:val="12"/>
-                <w:szCs w:val="12"/>
-                <w:rtl/>
-              </w:rPr>
-            </w:pPr>
-            <w:r>
-              <w:rPr>
-                <w:rFonts w:ascii="Calibri" w:eastAsia="Times New Roman" w:hAnsi="Calibri" w:cs="B Nazanin" w:hint="cs"/>
-                <w:b/>
-                <w:bCs/>
-                <w:color w:val="000000"/>
-                <w:sz w:val="12"/>
-                <w:szCs w:val="12"/>
-                <w:rtl/>
-              </w:rPr>
-              <w:t>موقت</w:t>
+              <w:jc w:val="center"/>
+              <w:rPr>
+                <w:rFonts w:ascii="Calibri" w:eastAsia="Times New Roman" w:hAnsi="Calibri" w:cs="B Nazanin"/>
+                <w:b/>
+                <w:bCs/>
+                <w:color w:val="000000"/>
+                <w:sz w:val="12"/>
+                <w:szCs w:val="12"/>
+                <w:rtl/>
+              </w:rPr>
+            </w:pPr>
+            <w:r>
+              <w:rPr>
+                <w:rFonts w:ascii="Cambria" w:eastAsia="Times New Roman" w:hAnsi="Cambria" w:cs="Cambria" w:hint="cs"/>
+                <w:b/>
+                <w:bCs/>
+                <w:color w:val="000000"/>
+                <w:sz w:val="12"/>
+                <w:szCs w:val="12"/>
+                <w:rtl/>
+              </w:rPr>
+              <w:t> </w:t>
             </w:r>
           </w:p>
         </w:tc>
@@ -1856,13 +2095,43 @@
                 <w:szCs w:val="12"/>
                 <w:rtl/>
               </w:rPr>
-              <w:t xml:space="preserve">20-نوع قرارداد:   </w:t>
-            </w:r>
-          </w:p>
-        </w:tc>
-        <w:tc>
-          <w:tcPr>
-            <w:tcW w:w="1418" w:type="dxa"/>
+              <w:t>به مدیریت :</w:t>
+            </w:r>
+          </w:p>
+        </w:tc>
+        <w:tc>
+          <w:tcPr>
+            <w:tcW w:w="4253" w:type="dxa"/>
+            <w:gridSpan w:val="3"/>
+            <w:tcBorders>
+              <w:top w:val="single" w:sz="4" w:space="0" w:color="auto"/>
+              <w:left w:val="nil"/>
+              <w:bottom w:val="single" w:sz="4" w:space="0" w:color="auto"/>
+              <w:right w:val="single" w:sz="4" w:space="0" w:color="auto"/>
+            </w:tcBorders>
+            <w:shd w:val="clear" w:color="auto" w:fill="auto"/>
+            <w:vAlign w:val="center"/>
+            <w:hideMark/>
+          </w:tcPr>
+          <w:p>
+            <w:pPr>
+              <w:bidi/>
+              <w:spacing w:after="0" w:line="240" w:lineRule="auto"/>
+              <w:rPr>
+                <w:rFonts w:ascii="Calibri" w:eastAsia="Times New Roman" w:hAnsi="Calibri" w:cs="B Nazanin"/>
+                <w:b/>
+                <w:bCs/>
+                <w:color w:val="000000"/>
+                <w:sz w:val="12"/>
+                <w:szCs w:val="12"/>
+                <w:rtl/>
+              </w:rPr>
+            </w:pPr>
+          </w:p>
+        </w:tc>
+        <w:tc>
+          <w:tcPr>
+            <w:tcW w:w="1701" w:type="dxa"/>
             <w:tcBorders>
               <w:top w:val="nil"/>
               <w:left w:val="nil"/>
@@ -1870,139 +2139,35 @@
               <w:right w:val="single" w:sz="4" w:space="0" w:color="auto"/>
             </w:tcBorders>
             <w:shd w:val="clear" w:color="auto" w:fill="auto"/>
-            <w:vAlign w:val="center"/>
-            <w:hideMark/>
-          </w:tcPr>
-          <w:p>
-            <w:pPr>
-              <w:bidi/>
-              <w:spacing w:after="0" w:line="240" w:lineRule="auto"/>
-              <w:jc w:val="center"/>
-              <w:rPr>
-                <w:rFonts w:ascii="Calibri" w:eastAsia="Times New Roman" w:hAnsi="Calibri" w:cs="B Nazanin"/>
-                <w:b/>
-                <w:bCs/>
-                <w:color w:val="000000"/>
-                <w:sz w:val="12"/>
-                <w:szCs w:val="12"/>
-                <w:rtl/>
-              </w:rPr>
-            </w:pPr>
-            <w:bookmarkStart w:id="12" w:name="کد_شغل"/>
-            <w:bookmarkEnd w:id="12"/>
-          </w:p>
-        </w:tc>
-        <w:tc>
-          <w:tcPr>
-            <w:tcW w:w="1134" w:type="dxa"/>
-            <w:tcBorders>
-              <w:top w:val="nil"/>
-              <w:left w:val="nil"/>
-              <w:bottom w:val="single" w:sz="4" w:space="0" w:color="auto"/>
-              <w:right w:val="single" w:sz="4" w:space="0" w:color="auto"/>
-            </w:tcBorders>
-            <w:shd w:val="clear" w:color="auto" w:fill="auto"/>
-            <w:vAlign w:val="center"/>
-            <w:hideMark/>
-          </w:tcPr>
-          <w:p>
-            <w:pPr>
-              <w:bidi/>
-              <w:spacing w:after="0" w:line="240" w:lineRule="auto"/>
-              <w:rPr>
-                <w:rFonts w:ascii="Calibri" w:eastAsia="Times New Roman" w:hAnsi="Calibri" w:cs="B Nazanin"/>
-                <w:b/>
-                <w:bCs/>
-                <w:color w:val="000000"/>
-                <w:sz w:val="12"/>
-                <w:szCs w:val="12"/>
-                <w:rtl/>
-              </w:rPr>
-            </w:pPr>
-            <w:r>
-              <w:rPr>
-                <w:rFonts w:ascii="Calibri" w:eastAsia="Times New Roman" w:hAnsi="Calibri" w:cs="B Nazanin" w:hint="cs"/>
-                <w:b/>
-                <w:bCs/>
-                <w:color w:val="000000"/>
-                <w:sz w:val="12"/>
-                <w:szCs w:val="12"/>
-                <w:rtl/>
-              </w:rPr>
-              <w:t xml:space="preserve">19-کد وگروه شغل:   </w:t>
-            </w:r>
-          </w:p>
-        </w:tc>
-        <w:tc>
-          <w:tcPr>
-            <w:tcW w:w="1701" w:type="dxa"/>
-            <w:tcBorders>
-              <w:top w:val="nil"/>
-              <w:left w:val="nil"/>
-              <w:bottom w:val="single" w:sz="4" w:space="0" w:color="auto"/>
-              <w:right w:val="single" w:sz="4" w:space="0" w:color="auto"/>
-            </w:tcBorders>
-            <w:shd w:val="clear" w:color="auto" w:fill="auto"/>
-            <w:vAlign w:val="center"/>
-            <w:hideMark/>
-          </w:tcPr>
-          <w:p>
-            <w:pPr>
-              <w:bidi/>
-              <w:spacing w:after="0" w:line="240" w:lineRule="auto"/>
-              <w:jc w:val="center"/>
-              <w:rPr>
-                <w:rFonts w:ascii="Calibri" w:eastAsia="Times New Roman" w:hAnsi="Calibri" w:cs="B Nazanin"/>
-                <w:b/>
-                <w:bCs/>
-                <w:color w:val="000000"/>
-                <w:sz w:val="12"/>
-                <w:szCs w:val="12"/>
-                <w:rtl/>
-              </w:rPr>
-            </w:pPr>
-            <w:bookmarkStart w:id="13" w:name="عنوان_شغل"/>
-            <w:bookmarkEnd w:id="13"/>
-          </w:p>
-        </w:tc>
-        <w:tc>
-          <w:tcPr>
-            <w:tcW w:w="1701" w:type="dxa"/>
-            <w:tcBorders>
-              <w:top w:val="nil"/>
-              <w:left w:val="nil"/>
-              <w:bottom w:val="single" w:sz="4" w:space="0" w:color="auto"/>
-              <w:right w:val="single" w:sz="4" w:space="0" w:color="auto"/>
-            </w:tcBorders>
-            <w:shd w:val="clear" w:color="auto" w:fill="auto"/>
-            <w:vAlign w:val="center"/>
-            <w:hideMark/>
-          </w:tcPr>
-          <w:p>
-            <w:pPr>
-              <w:bidi/>
-              <w:spacing w:after="0" w:line="240" w:lineRule="auto"/>
-              <w:rPr>
-                <w:rFonts w:ascii="Calibri" w:eastAsia="Times New Roman" w:hAnsi="Calibri" w:cs="B Nazanin"/>
-                <w:b/>
-                <w:bCs/>
-                <w:color w:val="000000"/>
-                <w:sz w:val="12"/>
-                <w:szCs w:val="12"/>
-                <w:rtl/>
-              </w:rPr>
-            </w:pPr>
-            <w:r>
-              <w:rPr>
-                <w:rFonts w:ascii="Calibri" w:eastAsia="Times New Roman" w:hAnsi="Calibri" w:cs="B Nazanin" w:hint="cs"/>
-                <w:b/>
-                <w:bCs/>
-                <w:color w:val="000000"/>
-                <w:sz w:val="12"/>
-                <w:szCs w:val="12"/>
-                <w:rtl/>
-              </w:rPr>
-              <w:t>18-عنوان شغل :</w:t>
+            <w:noWrap/>
+            <w:vAlign w:val="center"/>
+            <w:hideMark/>
+          </w:tcPr>
+          <w:p>
+            <w:pPr>
+              <w:bidi/>
+              <w:spacing w:after="0" w:line="240" w:lineRule="auto"/>
+              <w:rPr>
+                <w:rFonts w:ascii="Calibri" w:eastAsia="Times New Roman" w:hAnsi="Calibri" w:cs="B Nazanin"/>
+                <w:b/>
+                <w:bCs/>
+                <w:color w:val="000000"/>
+                <w:sz w:val="12"/>
+                <w:szCs w:val="12"/>
+                <w:rtl/>
+              </w:rPr>
+            </w:pPr>
+            <w:r>
+              <w:rPr>
+                <w:rFonts w:ascii="Calibri" w:eastAsia="Times New Roman" w:hAnsi="Calibri" w:cs="B Nazanin" w:hint="cs"/>
+                <w:b/>
+                <w:bCs/>
+                <w:color w:val="000000"/>
+                <w:sz w:val="12"/>
+                <w:szCs w:val="12"/>
+                <w:rtl/>
+              </w:rPr>
+              <w:t xml:space="preserve">21-نام دستگاه اجرایی :      </w:t>
             </w:r>
           </w:p>
         </w:tc>
@@ -2010,10 +2175,10 @@
           <w:tcPr>
             <w:tcW w:w="2554" w:type="dxa"/>
             <w:gridSpan w:val="2"/>
+            <w:vMerge w:val="restart"/>
             <w:tcBorders>
               <w:top w:val="single" w:sz="4" w:space="0" w:color="auto"/>
-              <w:left w:val="nil"/>
-              <w:bottom w:val="single" w:sz="4" w:space="0" w:color="auto"/>
+              <w:left w:val="single" w:sz="4" w:space="0" w:color="auto"/>
               <w:right w:val="single" w:sz="12" w:space="0" w:color="auto"/>
             </w:tcBorders>
             <w:shd w:val="clear" w:color="auto" w:fill="auto"/>
@@ -2045,19 +2210,7 @@
                 <w:szCs w:val="12"/>
                 <w:rtl/>
               </w:rPr>
-              <w:t xml:space="preserve">د) </w:t>
-            </w:r>
-            <w:r>
-              <w:rPr>
-                <w:rFonts w:ascii="Calibri" w:eastAsia="Times New Roman" w:hAnsi="Calibri" w:cs="B Nazanin" w:hint="cs"/>
-                <w:b/>
-                <w:bCs/>
-                <w:color w:val="000000"/>
-                <w:sz w:val="12"/>
-                <w:szCs w:val="12"/>
-                <w:rtl/>
-              </w:rPr>
-              <w:t>مشخصات شغل و نوع قرارداد :</w:t>
+              <w:t>ه) محل خدمت :</w:t>
             </w:r>
           </w:p>
         </w:tc>
@@ -2070,9 +2223,10 @@
         </w:trPr>
         <w:tc>
           <w:tcPr>
-            <w:tcW w:w="1418" w:type="dxa"/>
-            <w:tcBorders>
-              <w:top w:val="nil"/>
+            <w:tcW w:w="7088" w:type="dxa"/>
+            <w:gridSpan w:val="5"/>
+            <w:tcBorders>
+              <w:top w:val="single" w:sz="4" w:space="0" w:color="auto"/>
               <w:left w:val="single" w:sz="12" w:space="0" w:color="auto"/>
               <w:bottom w:val="single" w:sz="4" w:space="0" w:color="auto"/>
               <w:right w:val="single" w:sz="4" w:space="0" w:color="auto"/>
@@ -2086,7 +2240,6 @@
             <w:pPr>
               <w:bidi/>
               <w:spacing w:after="0" w:line="240" w:lineRule="auto"/>
-              <w:jc w:val="center"/>
               <w:rPr>
                 <w:rFonts w:ascii="Calibri" w:eastAsia="Times New Roman" w:hAnsi="Calibri" w:cs="B Nazanin"/>
                 <w:b/>
@@ -2109,11 +2262,23 @@
               </w:rPr>
               <w:t> </w:t>
             </w:r>
-          </w:p>
-        </w:tc>
-        <w:tc>
-          <w:tcPr>
-            <w:tcW w:w="1417" w:type="dxa"/>
+            <w:r>
+              <w:rPr>
+                <w:rFonts w:ascii="Cambria" w:eastAsia="Times New Roman" w:hAnsi="Cambria" w:cs="B Nazanin" w:hint="cs"/>
+                <w:b/>
+                <w:bCs/>
+                <w:color w:val="000000"/>
+                <w:sz w:val="12"/>
+                <w:szCs w:val="12"/>
+                <w:rtl/>
+              </w:rPr>
+              <w:t>تهران، بزرگراه شهید سلیمانی، نرسیده به بزرگراه آفریقا، بنیاد مستضعفان انقلاب اسلامی</w:t>
+            </w:r>
+          </w:p>
+        </w:tc>
+        <w:tc>
+          <w:tcPr>
+            <w:tcW w:w="1701" w:type="dxa"/>
             <w:tcBorders>
               <w:top w:val="nil"/>
               <w:left w:val="nil"/>
@@ -2148,91 +2313,7 @@
                 <w:szCs w:val="12"/>
                 <w:rtl/>
               </w:rPr>
-              <w:t>به مدیریت :</w:t>
-            </w:r>
-          </w:p>
-        </w:tc>
-        <w:tc>
-          <w:tcPr>
-            <w:tcW w:w="4253" w:type="dxa"/>
-            <w:gridSpan w:val="3"/>
-            <w:tcBorders>
-              <w:top w:val="single" w:sz="4" w:space="0" w:color="auto"/>
-              <w:left w:val="nil"/>
-              <w:bottom w:val="single" w:sz="4" w:space="0" w:color="auto"/>
-              <w:right w:val="single" w:sz="4" w:space="0" w:color="auto"/>
-            </w:tcBorders>
-            <w:shd w:val="clear" w:color="auto" w:fill="auto"/>
-            <w:vAlign w:val="center"/>
-            <w:hideMark/>
-          </w:tcPr>
-          <w:p>
-            <w:pPr>
-              <w:bidi/>
-              <w:spacing w:after="0" w:line="240" w:lineRule="auto"/>
-              <w:rPr>
-                <w:rFonts w:ascii="Calibri" w:eastAsia="Times New Roman" w:hAnsi="Calibri" w:cs="B Nazanin"/>
-                <w:b/>
-                <w:bCs/>
-                <w:color w:val="000000"/>
-                <w:sz w:val="12"/>
-                <w:szCs w:val="12"/>
-                <w:rtl/>
-              </w:rPr>
-            </w:pPr>
-            <w:r>
-              <w:rPr>
-                <w:rFonts w:ascii="Calibri" w:eastAsia="Times New Roman" w:hAnsi="Calibri" w:cs="B Nazanin" w:hint="cs"/>
-                <w:b/>
-                <w:bCs/>
-                <w:color w:val="000000"/>
-                <w:sz w:val="12"/>
-                <w:szCs w:val="12"/>
-                <w:rtl/>
-              </w:rPr>
-              <w:t>سازمان اموال و املاک بنیاد مستضعفان انقلاب اسلامی</w:t>
-            </w:r>
-          </w:p>
-        </w:tc>
-        <w:tc>
-          <w:tcPr>
-            <w:tcW w:w="1701" w:type="dxa"/>
-            <w:tcBorders>
-              <w:top w:val="nil"/>
-              <w:left w:val="nil"/>
-              <w:bottom w:val="single" w:sz="4" w:space="0" w:color="auto"/>
-              <w:right w:val="single" w:sz="4" w:space="0" w:color="auto"/>
-            </w:tcBorders>
-            <w:shd w:val="clear" w:color="auto" w:fill="auto"/>
-            <w:noWrap/>
-            <w:vAlign w:val="center"/>
-            <w:hideMark/>
-          </w:tcPr>
-          <w:p>
-            <w:pPr>
-              <w:bidi/>
-              <w:spacing w:after="0" w:line="240" w:lineRule="auto"/>
-              <w:rPr>
-                <w:rFonts w:ascii="Calibri" w:eastAsia="Times New Roman" w:hAnsi="Calibri" w:cs="B Nazanin"/>
-                <w:b/>
-                <w:bCs/>
-                <w:color w:val="000000"/>
-                <w:sz w:val="12"/>
-                <w:szCs w:val="12"/>
-                <w:rtl/>
-              </w:rPr>
-            </w:pPr>
-            <w:r>
-              <w:rPr>
-                <w:rFonts w:ascii="Calibri" w:eastAsia="Times New Roman" w:hAnsi="Calibri" w:cs="B Nazanin" w:hint="cs"/>
-                <w:b/>
-                <w:bCs/>
-                <w:color w:val="000000"/>
-                <w:sz w:val="12"/>
-                <w:szCs w:val="12"/>
-                <w:rtl/>
-              </w:rPr>
-              <w:t xml:space="preserve">21-نام دستگاه اجرایی :      </w:t>
+              <w:t xml:space="preserve">22-نشانی کامل : </w:t>
             </w:r>
           </w:p>
         </w:tc>
@@ -2240,43 +2321,27 @@
           <w:tcPr>
             <w:tcW w:w="2554" w:type="dxa"/>
             <w:gridSpan w:val="2"/>
-            <w:vMerge w:val="restart"/>
-            <w:tcBorders>
-              <w:top w:val="single" w:sz="4" w:space="0" w:color="auto"/>
+            <w:vMerge/>
+            <w:tcBorders>
               <w:left w:val="single" w:sz="4" w:space="0" w:color="auto"/>
+              <w:bottom w:val="single" w:sz="4" w:space="0" w:color="auto"/>
               <w:right w:val="single" w:sz="12" w:space="0" w:color="auto"/>
             </w:tcBorders>
-            <w:shd w:val="clear" w:color="auto" w:fill="auto"/>
-            <w:vAlign w:val="center"/>
-            <w:hideMark/>
-          </w:tcPr>
-          <w:p>
-            <w:pPr>
-              <w:bidi/>
-              <w:spacing w:after="0" w:line="240" w:lineRule="auto"/>
-              <w:jc w:val="center"/>
-              <w:rPr>
-                <w:rFonts w:ascii="Calibri" w:eastAsia="Times New Roman" w:hAnsi="Calibri" w:cs="B Nazanin"/>
-                <w:b/>
-                <w:bCs/>
-                <w:color w:val="000000"/>
-                <w:sz w:val="12"/>
-                <w:szCs w:val="12"/>
-                <w:rtl/>
-              </w:rPr>
-            </w:pPr>
-            <w:r>
-              <w:rPr>
-                <w:rFonts w:ascii="Calibri" w:eastAsia="Times New Roman" w:hAnsi="Calibri" w:cs="B Nazanin" w:hint="cs"/>
-                <w:b/>
-                <w:bCs/>
-                <w:color w:val="000000"/>
-                <w:sz w:val="12"/>
-                <w:szCs w:val="12"/>
-                <w:rtl/>
-              </w:rPr>
-              <w:t>ه) محل خدمت :</w:t>
-            </w:r>
+            <w:vAlign w:val="center"/>
+            <w:hideMark/>
+          </w:tcPr>
+          <w:p>
+            <w:pPr>
+              <w:spacing w:after="0" w:line="240" w:lineRule="auto"/>
+              <w:rPr>
+                <w:rFonts w:ascii="Calibri" w:eastAsia="Times New Roman" w:hAnsi="Calibri" w:cs="B Nazanin"/>
+                <w:b/>
+                <w:bCs/>
+                <w:color w:val="000000"/>
+                <w:sz w:val="12"/>
+                <w:szCs w:val="12"/>
+              </w:rPr>
+            </w:pPr>
           </w:p>
         </w:tc>
       </w:tr>
@@ -2288,56 +2353,327 @@
         </w:trPr>
         <w:tc>
           <w:tcPr>
+            <w:tcW w:w="1418" w:type="dxa"/>
+            <w:tcBorders>
+              <w:top w:val="nil"/>
+              <w:left w:val="single" w:sz="12" w:space="0" w:color="auto"/>
+              <w:bottom w:val="single" w:sz="4" w:space="0" w:color="auto"/>
+              <w:right w:val="single" w:sz="4" w:space="0" w:color="auto"/>
+            </w:tcBorders>
+            <w:shd w:val="clear" w:color="auto" w:fill="auto"/>
+            <w:noWrap/>
+            <w:vAlign w:val="center"/>
+            <w:hideMark/>
+          </w:tcPr>
+          <w:p>
+            <w:pPr>
+              <w:bidi/>
+              <w:spacing w:after="0" w:line="240" w:lineRule="auto"/>
+              <w:jc w:val="center"/>
+              <w:rPr>
+                <w:rFonts w:ascii="Calibri" w:eastAsia="Times New Roman" w:hAnsi="Calibri" w:cs="B Nazanin"/>
+                <w:b/>
+                <w:bCs/>
+                <w:color w:val="000000"/>
+                <w:sz w:val="12"/>
+                <w:szCs w:val="12"/>
+                <w:rtl/>
+              </w:rPr>
+            </w:pPr>
+            <w:bookmarkStart w:id="15" w:name="مدت"/>
+            <w:bookmarkEnd w:id="15"/>
+          </w:p>
+        </w:tc>
+        <w:tc>
+          <w:tcPr>
+            <w:tcW w:w="1417" w:type="dxa"/>
+            <w:tcBorders>
+              <w:top w:val="nil"/>
+              <w:left w:val="nil"/>
+              <w:bottom w:val="single" w:sz="4" w:space="0" w:color="auto"/>
+              <w:right w:val="single" w:sz="4" w:space="0" w:color="auto"/>
+            </w:tcBorders>
+            <w:shd w:val="clear" w:color="auto" w:fill="auto"/>
+            <w:vAlign w:val="center"/>
+            <w:hideMark/>
+          </w:tcPr>
+          <w:p>
+            <w:pPr>
+              <w:bidi/>
+              <w:spacing w:after="0" w:line="240" w:lineRule="auto"/>
+              <w:rPr>
+                <w:rFonts w:ascii="Calibri" w:eastAsia="Times New Roman" w:hAnsi="Calibri" w:cs="B Nazanin"/>
+                <w:b/>
+                <w:bCs/>
+                <w:color w:val="000000"/>
+                <w:sz w:val="12"/>
+                <w:szCs w:val="12"/>
+                <w:rtl/>
+              </w:rPr>
+            </w:pPr>
+            <w:r>
+              <w:rPr>
+                <w:rFonts w:ascii="Calibri" w:eastAsia="Times New Roman" w:hAnsi="Calibri" w:cs="B Nazanin" w:hint="cs"/>
+                <w:b/>
+                <w:bCs/>
+                <w:color w:val="000000"/>
+                <w:sz w:val="12"/>
+                <w:szCs w:val="12"/>
+                <w:rtl/>
+              </w:rPr>
+              <w:t>به مدت :</w:t>
+            </w:r>
+          </w:p>
+        </w:tc>
+        <w:tc>
+          <w:tcPr>
+            <w:tcW w:w="1418" w:type="dxa"/>
+            <w:tcBorders>
+              <w:top w:val="nil"/>
+              <w:left w:val="nil"/>
+              <w:bottom w:val="single" w:sz="4" w:space="0" w:color="auto"/>
+              <w:right w:val="single" w:sz="4" w:space="0" w:color="auto"/>
+            </w:tcBorders>
+            <w:shd w:val="clear" w:color="auto" w:fill="auto"/>
+            <w:vAlign w:val="center"/>
+            <w:hideMark/>
+          </w:tcPr>
+          <w:p>
+            <w:pPr>
+              <w:bidi/>
+              <w:spacing w:after="0" w:line="240" w:lineRule="auto"/>
+              <w:jc w:val="center"/>
+              <w:rPr>
+                <w:rFonts w:ascii="Calibri" w:eastAsia="Times New Roman" w:hAnsi="Calibri" w:cs="B Nazanin"/>
+                <w:b/>
+                <w:bCs/>
+                <w:color w:val="000000"/>
+                <w:sz w:val="12"/>
+                <w:szCs w:val="12"/>
+                <w:rtl/>
+              </w:rPr>
+            </w:pPr>
+            <w:bookmarkStart w:id="16" w:name="پایان_قرارداد"/>
+            <w:bookmarkEnd w:id="16"/>
+          </w:p>
+        </w:tc>
+        <w:tc>
+          <w:tcPr>
+            <w:tcW w:w="1134" w:type="dxa"/>
+            <w:tcBorders>
+              <w:top w:val="nil"/>
+              <w:left w:val="nil"/>
+              <w:bottom w:val="single" w:sz="4" w:space="0" w:color="auto"/>
+              <w:right w:val="single" w:sz="4" w:space="0" w:color="auto"/>
+            </w:tcBorders>
+            <w:shd w:val="clear" w:color="auto" w:fill="auto"/>
+            <w:vAlign w:val="center"/>
+            <w:hideMark/>
+          </w:tcPr>
+          <w:p>
+            <w:pPr>
+              <w:bidi/>
+              <w:spacing w:after="0" w:line="240" w:lineRule="auto"/>
+              <w:rPr>
+                <w:rFonts w:ascii="Calibri" w:eastAsia="Times New Roman" w:hAnsi="Calibri" w:cs="B Nazanin"/>
+                <w:b/>
+                <w:bCs/>
+                <w:color w:val="000000"/>
+                <w:sz w:val="12"/>
+                <w:szCs w:val="12"/>
+                <w:rtl/>
+              </w:rPr>
+            </w:pPr>
+            <w:r>
+              <w:rPr>
+                <w:rFonts w:ascii="Calibri" w:eastAsia="Times New Roman" w:hAnsi="Calibri" w:cs="B Nazanin" w:hint="cs"/>
+                <w:b/>
+                <w:bCs/>
+                <w:color w:val="000000"/>
+                <w:sz w:val="12"/>
+                <w:szCs w:val="12"/>
+                <w:rtl/>
+              </w:rPr>
+              <w:t>تا تاریخ :</w:t>
+            </w:r>
+          </w:p>
+        </w:tc>
+        <w:tc>
+          <w:tcPr>
+            <w:tcW w:w="1701" w:type="dxa"/>
+            <w:tcBorders>
+              <w:top w:val="nil"/>
+              <w:left w:val="nil"/>
+              <w:bottom w:val="single" w:sz="4" w:space="0" w:color="auto"/>
+              <w:right w:val="single" w:sz="4" w:space="0" w:color="auto"/>
+            </w:tcBorders>
+            <w:shd w:val="clear" w:color="auto" w:fill="auto"/>
+            <w:vAlign w:val="center"/>
+            <w:hideMark/>
+          </w:tcPr>
+          <w:p>
+            <w:pPr>
+              <w:bidi/>
+              <w:spacing w:after="0" w:line="240" w:lineRule="auto"/>
+              <w:jc w:val="center"/>
+              <w:rPr>
+                <w:rFonts w:ascii="Calibri" w:eastAsia="Times New Roman" w:hAnsi="Calibri" w:cs="B Nazanin"/>
+                <w:b/>
+                <w:bCs/>
+                <w:color w:val="000000"/>
+                <w:sz w:val="12"/>
+                <w:szCs w:val="12"/>
+                <w:rtl/>
+                <w:lang w:bidi="fa-IR"/>
+              </w:rPr>
+            </w:pPr>
+            <w:bookmarkStart w:id="17" w:name="شروع_قرارداد"/>
+            <w:bookmarkEnd w:id="17"/>
+          </w:p>
+        </w:tc>
+        <w:tc>
+          <w:tcPr>
+            <w:tcW w:w="1701" w:type="dxa"/>
+            <w:tcBorders>
+              <w:top w:val="nil"/>
+              <w:left w:val="nil"/>
+              <w:bottom w:val="single" w:sz="4" w:space="0" w:color="auto"/>
+              <w:right w:val="single" w:sz="4" w:space="0" w:color="auto"/>
+            </w:tcBorders>
+            <w:shd w:val="clear" w:color="auto" w:fill="auto"/>
+            <w:vAlign w:val="center"/>
+            <w:hideMark/>
+          </w:tcPr>
+          <w:p>
+            <w:pPr>
+              <w:bidi/>
+              <w:spacing w:after="0" w:line="240" w:lineRule="auto"/>
+              <w:rPr>
+                <w:rFonts w:ascii="Calibri" w:eastAsia="Times New Roman" w:hAnsi="Calibri" w:cs="B Nazanin"/>
+                <w:b/>
+                <w:bCs/>
+                <w:color w:val="000000"/>
+                <w:sz w:val="12"/>
+                <w:szCs w:val="12"/>
+                <w:rtl/>
+              </w:rPr>
+            </w:pPr>
+            <w:r>
+              <w:rPr>
+                <w:rFonts w:ascii="Calibri" w:eastAsia="Times New Roman" w:hAnsi="Calibri" w:cs="B Nazanin" w:hint="cs"/>
+                <w:b/>
+                <w:bCs/>
+                <w:color w:val="000000"/>
+                <w:sz w:val="12"/>
+                <w:szCs w:val="12"/>
+                <w:rtl/>
+              </w:rPr>
+              <w:t>23-مدت قرارداد ازتاریخ :</w:t>
+            </w:r>
+          </w:p>
+        </w:tc>
+        <w:tc>
+          <w:tcPr>
+            <w:tcW w:w="2554" w:type="dxa"/>
+            <w:gridSpan w:val="2"/>
+            <w:tcBorders>
+              <w:top w:val="single" w:sz="4" w:space="0" w:color="auto"/>
+              <w:left w:val="nil"/>
+              <w:bottom w:val="single" w:sz="4" w:space="0" w:color="auto"/>
+              <w:right w:val="single" w:sz="12" w:space="0" w:color="auto"/>
+            </w:tcBorders>
+            <w:shd w:val="clear" w:color="auto" w:fill="auto"/>
+            <w:vAlign w:val="center"/>
+            <w:hideMark/>
+          </w:tcPr>
+          <w:p>
+            <w:pPr>
+              <w:bidi/>
+              <w:spacing w:after="0" w:line="240" w:lineRule="auto"/>
+              <w:jc w:val="center"/>
+              <w:rPr>
+                <w:rFonts w:ascii="Calibri" w:eastAsia="Times New Roman" w:hAnsi="Calibri" w:cs="B Nazanin"/>
+                <w:b/>
+                <w:bCs/>
+                <w:color w:val="000000"/>
+                <w:sz w:val="12"/>
+                <w:szCs w:val="12"/>
+                <w:rtl/>
+              </w:rPr>
+            </w:pPr>
+            <w:r>
+              <w:rPr>
+                <w:rFonts w:ascii="Calibri" w:eastAsia="Times New Roman" w:hAnsi="Calibri" w:cs="B Nazanin" w:hint="cs"/>
+                <w:b/>
+                <w:bCs/>
+                <w:color w:val="000000"/>
+                <w:sz w:val="12"/>
+                <w:szCs w:val="12"/>
+                <w:rtl/>
+              </w:rPr>
+              <w:t>و)  مدت:</w:t>
+            </w:r>
+          </w:p>
+        </w:tc>
+      </w:tr>
+      <w:tr>
+        <w:trPr>
+          <w:gridAfter w:val="1"/>
+          <w:wAfter w:w="236" w:type="dxa"/>
+          <w:trHeight w:val="330"/>
+        </w:trPr>
+        <w:tc>
+          <w:tcPr>
             <w:tcW w:w="7088" w:type="dxa"/>
             <w:gridSpan w:val="5"/>
             <w:tcBorders>
               <w:top w:val="single" w:sz="4" w:space="0" w:color="auto"/>
               <w:left w:val="single" w:sz="12" w:space="0" w:color="auto"/>
               <w:bottom w:val="single" w:sz="4" w:space="0" w:color="auto"/>
-              <w:right w:val="single" w:sz="4" w:space="0" w:color="auto"/>
-            </w:tcBorders>
-            <w:shd w:val="clear" w:color="auto" w:fill="auto"/>
-            <w:noWrap/>
-            <w:vAlign w:val="center"/>
-            <w:hideMark/>
-          </w:tcPr>
-          <w:p>
-            <w:pPr>
-              <w:bidi/>
-              <w:spacing w:after="0" w:line="240" w:lineRule="auto"/>
-              <w:rPr>
-                <w:rFonts w:ascii="Calibri" w:eastAsia="Times New Roman" w:hAnsi="Calibri" w:cs="B Nazanin"/>
-                <w:b/>
-                <w:bCs/>
-                <w:color w:val="000000"/>
-                <w:sz w:val="12"/>
-                <w:szCs w:val="12"/>
-                <w:rtl/>
-              </w:rPr>
-            </w:pPr>
-            <w:r>
-              <w:rPr>
-                <w:rFonts w:ascii="Cambria" w:eastAsia="Times New Roman" w:hAnsi="Cambria" w:cs="Cambria" w:hint="cs"/>
-                <w:b/>
-                <w:bCs/>
-                <w:color w:val="000000"/>
-                <w:sz w:val="12"/>
-                <w:szCs w:val="12"/>
-                <w:rtl/>
-              </w:rPr>
-              <w:t> </w:t>
-            </w:r>
-            <w:r>
-              <w:rPr>
-                <w:rFonts w:ascii="Cambria" w:eastAsia="Times New Roman" w:hAnsi="Cambria" w:cs="B Nazanin" w:hint="cs"/>
-                <w:b/>
-                <w:bCs/>
-                <w:color w:val="000000"/>
-                <w:sz w:val="12"/>
-                <w:szCs w:val="12"/>
-                <w:rtl/>
-              </w:rPr>
-              <w:t>تهران، بزرگراه شهید سلیمانی، نرسیده به بزرگراه آفریقا، بنیاد مستضعفان انقلاب اسلامی</w:t>
+              <w:right w:val="single" w:sz="4" w:space="0" w:color="000000"/>
+            </w:tcBorders>
+            <w:shd w:val="clear" w:color="auto" w:fill="auto"/>
+            <w:vAlign w:val="bottom"/>
+            <w:hideMark/>
+          </w:tcPr>
+          <w:p>
+            <w:pPr>
+              <w:bidi/>
+              <w:spacing w:after="0" w:line="240" w:lineRule="auto"/>
+              <w:rPr>
+                <w:rFonts w:ascii="Calibri" w:eastAsia="Times New Roman" w:hAnsi="Calibri" w:cs="B Nazanin"/>
+                <w:b/>
+                <w:bCs/>
+                <w:color w:val="000000"/>
+                <w:sz w:val="12"/>
+                <w:szCs w:val="12"/>
+                <w:rtl/>
+              </w:rPr>
+            </w:pPr>
+            <w:r>
+              <w:rPr>
+                <w:rFonts w:ascii="Calibri" w:eastAsia="Times New Roman" w:hAnsi="Calibri" w:cs="B Nazanin" w:hint="cs"/>
+                <w:b/>
+                <w:bCs/>
+                <w:color w:val="000000"/>
+                <w:sz w:val="12"/>
+                <w:szCs w:val="12"/>
+                <w:rtl/>
+              </w:rPr>
+              <w:t>میزان ساعات کار، شروع وپایان آن با توافق طرفین تعیین و نمی تواند بیش از میزان مندرج در قانون کار تعیین، لیکن کمتر از آن مجاز است که در این حالت به استناد ماده 39 ق.ك حقوق و مزایا به نسبت ساعات کار محاسبه و پرداخت می شود.</w:t>
+            </w:r>
+            <w:r>
+              <w:rPr>
+                <w:rFonts w:ascii="Calibri" w:eastAsia="Times New Roman" w:hAnsi="Calibri" w:cs="B Nazanin" w:hint="cs"/>
+                <w:b/>
+                <w:bCs/>
+                <w:color w:val="000000"/>
+                <w:sz w:val="12"/>
+                <w:szCs w:val="12"/>
+                <w:rtl/>
+              </w:rPr>
+              <w:br/>
+              <w:t>24-1-در صورت انجام اضافه کاري رعایت مفاد ماده 59 ق.ك الزامی است.</w:t>
             </w:r>
           </w:p>
         </w:tc>
@@ -2378,7 +2714,7 @@
                 <w:szCs w:val="12"/>
                 <w:rtl/>
               </w:rPr>
-              <w:t xml:space="preserve">22-نشانی کامل : </w:t>
+              <w:t>24-کار عادی :</w:t>
             </w:r>
           </w:p>
         </w:tc>
@@ -2386,27 +2722,56 @@
           <w:tcPr>
             <w:tcW w:w="2554" w:type="dxa"/>
             <w:gridSpan w:val="2"/>
-            <w:vMerge/>
-            <w:tcBorders>
+            <w:vMerge w:val="restart"/>
+            <w:tcBorders>
+              <w:top w:val="single" w:sz="4" w:space="0" w:color="auto"/>
               <w:left w:val="single" w:sz="4" w:space="0" w:color="auto"/>
-              <w:bottom w:val="single" w:sz="4" w:space="0" w:color="auto"/>
+              <w:bottom w:val="nil"/>
               <w:right w:val="single" w:sz="12" w:space="0" w:color="auto"/>
             </w:tcBorders>
-            <w:vAlign w:val="center"/>
-            <w:hideMark/>
-          </w:tcPr>
-          <w:p>
-            <w:pPr>
-              <w:spacing w:after="0" w:line="240" w:lineRule="auto"/>
-              <w:rPr>
-                <w:rFonts w:ascii="Calibri" w:eastAsia="Times New Roman" w:hAnsi="Calibri" w:cs="B Nazanin"/>
-                <w:b/>
-                <w:bCs/>
-                <w:color w:val="000000"/>
-                <w:sz w:val="12"/>
-                <w:szCs w:val="12"/>
-              </w:rPr>
-            </w:pPr>
+            <w:shd w:val="clear" w:color="auto" w:fill="auto"/>
+            <w:vAlign w:val="center"/>
+            <w:hideMark/>
+          </w:tcPr>
+          <w:p>
+            <w:pPr>
+              <w:bidi/>
+              <w:spacing w:after="0" w:line="240" w:lineRule="auto"/>
+              <w:jc w:val="center"/>
+              <w:rPr>
+                <w:rFonts w:ascii="Calibri" w:eastAsia="Times New Roman" w:hAnsi="Calibri" w:cs="B Nazanin"/>
+                <w:b/>
+                <w:bCs/>
+                <w:color w:val="000000"/>
+                <w:sz w:val="12"/>
+                <w:szCs w:val="12"/>
+                <w:rtl/>
+              </w:rPr>
+            </w:pPr>
+            <w:r>
+              <w:rPr>
+                <w:rFonts w:ascii="Calibri" w:eastAsia="Times New Roman" w:hAnsi="Calibri" w:cs="B Nazanin" w:hint="cs"/>
+                <w:b/>
+                <w:bCs/>
+                <w:color w:val="000000"/>
+                <w:sz w:val="12"/>
+                <w:szCs w:val="12"/>
+                <w:rtl/>
+              </w:rPr>
+              <w:t xml:space="preserve">ز) </w:t>
+            </w:r>
+            <w:r>
+              <w:rPr>
+                <w:rFonts w:ascii="Calibri" w:eastAsia="Times New Roman" w:hAnsi="Calibri" w:cs="B Nazanin" w:hint="cs"/>
+                <w:b/>
+                <w:bCs/>
+                <w:color w:val="000000"/>
+                <w:sz w:val="12"/>
+                <w:szCs w:val="12"/>
+                <w:rtl/>
+              </w:rPr>
+              <w:t>ساعات کار(بارعایت مواد 51الی 61 قانون کار)</w:t>
+            </w:r>
           </w:p>
         </w:tc>
       </w:tr>
@@ -2418,15 +2783,15 @@
         </w:trPr>
         <w:tc>
           <w:tcPr>
-            <w:tcW w:w="1418" w:type="dxa"/>
-            <w:tcBorders>
-              <w:top w:val="nil"/>
+            <w:tcW w:w="7088" w:type="dxa"/>
+            <w:gridSpan w:val="5"/>
+            <w:tcBorders>
+              <w:top w:val="single" w:sz="4" w:space="0" w:color="auto"/>
               <w:left w:val="single" w:sz="12" w:space="0" w:color="auto"/>
               <w:bottom w:val="single" w:sz="4" w:space="0" w:color="auto"/>
               <w:right w:val="single" w:sz="4" w:space="0" w:color="auto"/>
             </w:tcBorders>
             <w:shd w:val="clear" w:color="auto" w:fill="auto"/>
-            <w:noWrap/>
             <w:vAlign w:val="center"/>
             <w:hideMark/>
           </w:tcPr>
@@ -2445,13 +2810,23 @@
                 <w:rtl/>
               </w:rPr>
             </w:pPr>
-            <w:bookmarkStart w:id="14" w:name="مدت"/>
-            <w:bookmarkEnd w:id="14"/>
-          </w:p>
-        </w:tc>
-        <w:tc>
-          <w:tcPr>
-            <w:tcW w:w="1417" w:type="dxa"/>
+            <w:r>
+              <w:rPr>
+                <w:rFonts w:ascii="Calibri" w:eastAsia="Times New Roman" w:hAnsi="Calibri" w:cs="B Nazanin" w:hint="cs"/>
+                <w:b/>
+                <w:bCs/>
+                <w:color w:val="000000"/>
+                <w:sz w:val="12"/>
+                <w:szCs w:val="12"/>
+                <w:rtl/>
+              </w:rPr>
+              <w:t>عادی</w:t>
+            </w:r>
+          </w:p>
+        </w:tc>
+        <w:tc>
+          <w:tcPr>
+            <w:tcW w:w="1701" w:type="dxa"/>
             <w:tcBorders>
               <w:top w:val="nil"/>
               <w:left w:val="nil"/>
@@ -2486,18 +2861,54 @@
                 <w:szCs w:val="12"/>
                 <w:rtl/>
               </w:rPr>
-              <w:t>به مدت :</w:t>
-            </w:r>
-          </w:p>
-        </w:tc>
-        <w:tc>
-          <w:tcPr>
-            <w:tcW w:w="1418" w:type="dxa"/>
+              <w:t>25-نوبت کار</w:t>
+            </w:r>
+          </w:p>
+        </w:tc>
+        <w:tc>
+          <w:tcPr>
+            <w:tcW w:w="2554" w:type="dxa"/>
+            <w:gridSpan w:val="2"/>
+            <w:vMerge/>
             <w:tcBorders>
               <w:top w:val="nil"/>
               <w:left w:val="nil"/>
               <w:bottom w:val="single" w:sz="4" w:space="0" w:color="auto"/>
-              <w:right w:val="single" w:sz="4" w:space="0" w:color="auto"/>
+              <w:right w:val="single" w:sz="12" w:space="0" w:color="auto"/>
+            </w:tcBorders>
+            <w:vAlign w:val="center"/>
+            <w:hideMark/>
+          </w:tcPr>
+          <w:p>
+            <w:pPr>
+              <w:spacing w:after="0" w:line="240" w:lineRule="auto"/>
+              <w:rPr>
+                <w:rFonts w:ascii="Calibri" w:eastAsia="Times New Roman" w:hAnsi="Calibri" w:cs="B Nazanin"/>
+                <w:b/>
+                <w:bCs/>
+                <w:color w:val="000000"/>
+                <w:sz w:val="12"/>
+                <w:szCs w:val="12"/>
+              </w:rPr>
+            </w:pPr>
+          </w:p>
+        </w:tc>
+      </w:tr>
+      <w:tr>
+        <w:trPr>
+          <w:gridAfter w:val="1"/>
+          <w:wAfter w:w="236" w:type="dxa"/>
+          <w:trHeight w:val="300"/>
+        </w:trPr>
+        <w:tc>
+          <w:tcPr>
+            <w:tcW w:w="2835" w:type="dxa"/>
+            <w:gridSpan w:val="2"/>
+            <w:tcBorders>
+              <w:top w:val="single" w:sz="4" w:space="0" w:color="auto"/>
+              <w:left w:val="single" w:sz="12" w:space="0" w:color="auto"/>
+              <w:bottom w:val="single" w:sz="4" w:space="0" w:color="auto"/>
+              <w:right w:val="single" w:sz="4" w:space="0" w:color="000000"/>
             </w:tcBorders>
             <w:shd w:val="clear" w:color="auto" w:fill="auto"/>
             <w:vAlign w:val="center"/>
@@ -2518,13 +2929,23 @@
                 <w:rtl/>
               </w:rPr>
             </w:pPr>
-            <w:bookmarkStart w:id="15" w:name="پایان_قرارداد"/>
-            <w:bookmarkEnd w:id="15"/>
-          </w:p>
-        </w:tc>
-        <w:tc>
-          <w:tcPr>
-            <w:tcW w:w="1134" w:type="dxa"/>
+            <w:r>
+              <w:rPr>
+                <w:rFonts w:ascii="Calibri" w:eastAsia="Times New Roman" w:hAnsi="Calibri" w:cs="B Nazanin" w:hint="cs"/>
+                <w:b/>
+                <w:bCs/>
+                <w:color w:val="000000"/>
+                <w:sz w:val="12"/>
+                <w:szCs w:val="12"/>
+                <w:rtl/>
+              </w:rPr>
+              <w:t>ماهانه-سی روز (ریال)</w:t>
+            </w:r>
+          </w:p>
+        </w:tc>
+        <w:tc>
+          <w:tcPr>
+            <w:tcW w:w="1418" w:type="dxa"/>
             <w:tcBorders>
               <w:top w:val="nil"/>
               <w:left w:val="nil"/>
@@ -2539,33 +2960,34 @@
             <w:pPr>
               <w:bidi/>
               <w:spacing w:after="0" w:line="240" w:lineRule="auto"/>
-              <w:rPr>
-                <w:rFonts w:ascii="Calibri" w:eastAsia="Times New Roman" w:hAnsi="Calibri" w:cs="B Nazanin"/>
-                <w:b/>
-                <w:bCs/>
-                <w:color w:val="000000"/>
-                <w:sz w:val="12"/>
-                <w:szCs w:val="12"/>
-                <w:rtl/>
-              </w:rPr>
-            </w:pPr>
-            <w:r>
-              <w:rPr>
-                <w:rFonts w:ascii="Calibri" w:eastAsia="Times New Roman" w:hAnsi="Calibri" w:cs="B Nazanin" w:hint="cs"/>
-                <w:b/>
-                <w:bCs/>
-                <w:color w:val="000000"/>
-                <w:sz w:val="12"/>
-                <w:szCs w:val="12"/>
-                <w:rtl/>
-              </w:rPr>
-              <w:t>تا تاریخ :</w:t>
-            </w:r>
-          </w:p>
-        </w:tc>
-        <w:tc>
-          <w:tcPr>
-            <w:tcW w:w="1701" w:type="dxa"/>
+              <w:jc w:val="center"/>
+              <w:rPr>
+                <w:rFonts w:ascii="Calibri" w:eastAsia="Times New Roman" w:hAnsi="Calibri" w:cs="B Nazanin"/>
+                <w:b/>
+                <w:bCs/>
+                <w:color w:val="000000"/>
+                <w:sz w:val="12"/>
+                <w:szCs w:val="12"/>
+                <w:rtl/>
+              </w:rPr>
+            </w:pPr>
+            <w:r>
+              <w:rPr>
+                <w:rFonts w:ascii="Calibri" w:eastAsia="Times New Roman" w:hAnsi="Calibri" w:cs="B Nazanin" w:hint="cs"/>
+                <w:b/>
+                <w:bCs/>
+                <w:color w:val="000000"/>
+                <w:sz w:val="12"/>
+                <w:szCs w:val="12"/>
+                <w:rtl/>
+              </w:rPr>
+              <w:t>روزانه(بریال)</w:t>
+            </w:r>
+          </w:p>
+        </w:tc>
+        <w:tc>
+          <w:tcPr>
+            <w:tcW w:w="1134" w:type="dxa"/>
             <w:tcBorders>
               <w:top w:val="nil"/>
               <w:left w:val="nil"/>
@@ -2580,103 +3002,237 @@
             <w:pPr>
               <w:bidi/>
               <w:spacing w:after="0" w:line="240" w:lineRule="auto"/>
-              <w:jc w:val="center"/>
-              <w:rPr>
-                <w:rFonts w:ascii="Calibri" w:eastAsia="Times New Roman" w:hAnsi="Calibri" w:cs="B Nazanin"/>
-                <w:b/>
-                <w:bCs/>
-                <w:color w:val="000000"/>
-                <w:sz w:val="12"/>
-                <w:szCs w:val="12"/>
-                <w:rtl/>
-                <w:lang w:bidi="fa-IR"/>
-              </w:rPr>
-            </w:pPr>
-            <w:bookmarkStart w:id="16" w:name="شروع_قرارداد"/>
-            <w:bookmarkEnd w:id="16"/>
-          </w:p>
-        </w:tc>
-        <w:tc>
-          <w:tcPr>
-            <w:tcW w:w="1701" w:type="dxa"/>
-            <w:tcBorders>
-              <w:top w:val="nil"/>
-              <w:left w:val="nil"/>
-              <w:bottom w:val="single" w:sz="4" w:space="0" w:color="auto"/>
-              <w:right w:val="single" w:sz="4" w:space="0" w:color="auto"/>
-            </w:tcBorders>
-            <w:shd w:val="clear" w:color="auto" w:fill="auto"/>
-            <w:vAlign w:val="center"/>
-            <w:hideMark/>
-          </w:tcPr>
-          <w:p>
-            <w:pPr>
-              <w:bidi/>
-              <w:spacing w:after="0" w:line="240" w:lineRule="auto"/>
-              <w:rPr>
-                <w:rFonts w:ascii="Calibri" w:eastAsia="Times New Roman" w:hAnsi="Calibri" w:cs="B Nazanin"/>
-                <w:b/>
-                <w:bCs/>
-                <w:color w:val="000000"/>
-                <w:sz w:val="12"/>
-                <w:szCs w:val="12"/>
-                <w:rtl/>
-              </w:rPr>
-            </w:pPr>
-            <w:r>
-              <w:rPr>
-                <w:rFonts w:ascii="Calibri" w:eastAsia="Times New Roman" w:hAnsi="Calibri" w:cs="B Nazanin" w:hint="cs"/>
-                <w:b/>
-                <w:bCs/>
-                <w:color w:val="000000"/>
-                <w:sz w:val="12"/>
-                <w:szCs w:val="12"/>
-                <w:rtl/>
-              </w:rPr>
-              <w:t>23-مدت قرارداد ازتاریخ :</w:t>
-            </w:r>
-          </w:p>
-        </w:tc>
-        <w:tc>
-          <w:tcPr>
-            <w:tcW w:w="2554" w:type="dxa"/>
-            <w:gridSpan w:val="2"/>
+              <w:rPr>
+                <w:rFonts w:ascii="Calibri" w:eastAsia="Times New Roman" w:hAnsi="Calibri" w:cs="B Nazanin"/>
+                <w:b/>
+                <w:bCs/>
+                <w:color w:val="000000"/>
+                <w:sz w:val="12"/>
+                <w:szCs w:val="12"/>
+                <w:rtl/>
+              </w:rPr>
+            </w:pPr>
+            <w:r>
+              <w:rPr>
+                <w:rFonts w:ascii="Calibri" w:eastAsia="Times New Roman" w:hAnsi="Calibri" w:cs="B Nazanin" w:hint="cs"/>
+                <w:b/>
+                <w:bCs/>
+                <w:color w:val="000000"/>
+                <w:sz w:val="12"/>
+                <w:szCs w:val="12"/>
+                <w:rtl/>
+              </w:rPr>
+              <w:t>27-مزد</w:t>
+            </w:r>
+            <w:r>
+              <w:rPr>
+                <w:rFonts w:ascii="Calibri" w:eastAsia="Times New Roman" w:hAnsi="Calibri" w:cs="B Nazanin" w:hint="cs"/>
+                <w:b/>
+                <w:bCs/>
+                <w:color w:val="000000"/>
+                <w:sz w:val="12"/>
+                <w:szCs w:val="12"/>
+                <w:rtl/>
+              </w:rPr>
+              <w:t xml:space="preserve"> </w:t>
+            </w:r>
+            <w:r>
+              <w:rPr>
+                <w:rFonts w:ascii="Calibri" w:eastAsia="Times New Roman" w:hAnsi="Calibri" w:cs="B Nazanin" w:hint="cs"/>
+                <w:b/>
+                <w:bCs/>
+                <w:color w:val="000000"/>
+                <w:sz w:val="12"/>
+                <w:szCs w:val="12"/>
+                <w:rtl/>
+              </w:rPr>
+              <w:t xml:space="preserve">مبنا                                              </w:t>
+            </w:r>
+          </w:p>
+        </w:tc>
+        <w:tc>
+          <w:tcPr>
+            <w:tcW w:w="5956" w:type="dxa"/>
+            <w:gridSpan w:val="4"/>
+            <w:vMerge w:val="restart"/>
             <w:tcBorders>
               <w:top w:val="single" w:sz="4" w:space="0" w:color="auto"/>
               <w:left w:val="nil"/>
-              <w:bottom w:val="single" w:sz="4" w:space="0" w:color="auto"/>
               <w:right w:val="single" w:sz="12" w:space="0" w:color="auto"/>
             </w:tcBorders>
             <w:shd w:val="clear" w:color="auto" w:fill="auto"/>
-            <w:vAlign w:val="center"/>
-            <w:hideMark/>
-          </w:tcPr>
-          <w:p>
-            <w:pPr>
-              <w:bidi/>
-              <w:spacing w:after="0" w:line="240" w:lineRule="auto"/>
-              <w:jc w:val="center"/>
-              <w:rPr>
-                <w:rFonts w:ascii="Calibri" w:eastAsia="Times New Roman" w:hAnsi="Calibri" w:cs="B Nazanin"/>
-                <w:b/>
-                <w:bCs/>
-                <w:color w:val="000000"/>
-                <w:sz w:val="12"/>
-                <w:szCs w:val="12"/>
-                <w:rtl/>
-              </w:rPr>
-            </w:pPr>
-            <w:r>
-              <w:rPr>
-                <w:rFonts w:ascii="Calibri" w:eastAsia="Times New Roman" w:hAnsi="Calibri" w:cs="B Nazanin" w:hint="cs"/>
-                <w:b/>
-                <w:bCs/>
-                <w:color w:val="000000"/>
-                <w:sz w:val="12"/>
-                <w:szCs w:val="12"/>
-                <w:rtl/>
-              </w:rPr>
-              <w:t>و)  مدت:</w:t>
+            <w:noWrap/>
+            <w:vAlign w:val="center"/>
+            <w:hideMark/>
+          </w:tcPr>
+          <w:p>
+            <w:pPr>
+              <w:bidi/>
+              <w:spacing w:after="0" w:line="240" w:lineRule="auto"/>
+              <w:rPr>
+                <w:rFonts w:ascii="Calibri" w:eastAsia="Times New Roman" w:hAnsi="Calibri" w:cs="B Nazanin"/>
+                <w:b/>
+                <w:bCs/>
+                <w:color w:val="000000"/>
+                <w:sz w:val="14"/>
+                <w:szCs w:val="14"/>
+              </w:rPr>
+            </w:pPr>
+            <w:r>
+              <w:rPr>
+                <w:rFonts w:ascii="Calibri" w:eastAsia="Times New Roman" w:hAnsi="Calibri" w:cs="B Nazanin" w:hint="cs"/>
+                <w:b/>
+                <w:bCs/>
+                <w:color w:val="000000"/>
+                <w:sz w:val="14"/>
+                <w:szCs w:val="14"/>
+                <w:rtl/>
+              </w:rPr>
+              <w:t>26- شرح قرارداد و شرح وظایف کلی کارگر  :</w:t>
+            </w:r>
+          </w:p>
+          <w:p>
+            <w:pPr>
+              <w:bidi/>
+              <w:spacing w:after="0" w:line="240" w:lineRule="auto"/>
+              <w:rPr>
+                <w:rFonts w:ascii="Calibri" w:eastAsia="Times New Roman" w:hAnsi="Calibri" w:cs="B Nazanin"/>
+                <w:b/>
+                <w:bCs/>
+                <w:color w:val="000000"/>
+                <w:sz w:val="12"/>
+                <w:szCs w:val="12"/>
+                <w:rtl/>
+              </w:rPr>
+            </w:pPr>
+            <w:r>
+              <w:rPr>
+                <w:rFonts w:ascii="Calibri" w:eastAsia="Times New Roman" w:hAnsi="Calibri" w:cs="B Nazanin" w:hint="cs"/>
+                <w:b/>
+                <w:bCs/>
+                <w:color w:val="000000"/>
+                <w:sz w:val="12"/>
+                <w:szCs w:val="12"/>
+                <w:rtl/>
+              </w:rPr>
+              <w:t>کارگر متعهد و مکلف است بر اساس قانون و مقررات وظایف محوله را به شرح زیر و به نحو احسن انجام دهد.</w:t>
+            </w:r>
+            <w:r>
+              <w:rPr>
+                <w:rFonts w:ascii="Calibri" w:eastAsia="Times New Roman" w:hAnsi="Calibri" w:cs="B Nazanin" w:hint="cs"/>
+                <w:b/>
+                <w:bCs/>
+                <w:color w:val="000000"/>
+                <w:sz w:val="12"/>
+                <w:szCs w:val="12"/>
+                <w:rtl/>
+              </w:rPr>
+              <w:br/>
+              <w:t xml:space="preserve"> 26-1- کوشش در حسن انجام امور محوله.</w:t>
+            </w:r>
+            <w:r>
+              <w:rPr>
+                <w:rFonts w:ascii="Calibri" w:eastAsia="Times New Roman" w:hAnsi="Calibri" w:cs="B Nazanin" w:hint="cs"/>
+                <w:b/>
+                <w:bCs/>
+                <w:color w:val="000000"/>
+                <w:sz w:val="12"/>
+                <w:szCs w:val="12"/>
+                <w:rtl/>
+              </w:rPr>
+              <w:br/>
+              <w:t xml:space="preserve"> 26-2- رعایت قوانین ، مقررات و بخشنامه های صادره ، سلسله مراتب قانونی.</w:t>
+            </w:r>
+            <w:r>
+              <w:rPr>
+                <w:rFonts w:ascii="Calibri" w:eastAsia="Times New Roman" w:hAnsi="Calibri" w:cs="B Nazanin" w:hint="cs"/>
+                <w:b/>
+                <w:bCs/>
+                <w:color w:val="000000"/>
+                <w:sz w:val="12"/>
+                <w:szCs w:val="12"/>
+                <w:rtl/>
+              </w:rPr>
+              <w:br/>
+              <w:t xml:space="preserve"> 26-3- حفظ اطلاعات ،اسناد و اسرار دفتر کارگاه و مدارک و آمارهایی که در ضمن کار در اختیار کارگر قرار می گیرد و با توجه به محرمانه بودن آنها ،افشای اطلاعات مذکور مطابق قوانین و مقررات مربوطه قابل تعقیب کیفری است و مستلزم جبران خسارت وارده می باشد.</w:t>
+            </w:r>
+            <w:r>
+              <w:rPr>
+                <w:rFonts w:ascii="Calibri" w:eastAsia="Times New Roman" w:hAnsi="Calibri" w:cs="B Nazanin" w:hint="cs"/>
+                <w:b/>
+                <w:bCs/>
+                <w:color w:val="000000"/>
+                <w:sz w:val="12"/>
+                <w:szCs w:val="12"/>
+                <w:rtl/>
+              </w:rPr>
+              <w:br/>
+              <w:t>26-4- حضور منظم و به موقع در محل کار و رعایت موازین اسلامی و اخلاقی و سلسله مراتب سازمانی و خودداری از هرگونه درگیری با دیگران.</w:t>
+            </w:r>
+            <w:r>
+              <w:rPr>
+                <w:rFonts w:ascii="Calibri" w:eastAsia="Times New Roman" w:hAnsi="Calibri" w:cs="B Nazanin" w:hint="cs"/>
+                <w:b/>
+                <w:bCs/>
+                <w:color w:val="000000"/>
+                <w:sz w:val="12"/>
+                <w:szCs w:val="12"/>
+                <w:rtl/>
+              </w:rPr>
+              <w:br/>
+              <w:t>26-5- انجام امور محوله در هر زمان و مکان که کارفرما تعیین نماید.</w:t>
+            </w:r>
+            <w:r>
+              <w:rPr>
+                <w:rFonts w:ascii="Calibri" w:eastAsia="Times New Roman" w:hAnsi="Calibri" w:cs="B Nazanin" w:hint="cs"/>
+                <w:b/>
+                <w:bCs/>
+                <w:color w:val="000000"/>
+                <w:sz w:val="12"/>
+                <w:szCs w:val="12"/>
+                <w:rtl/>
+              </w:rPr>
+              <w:br/>
+              <w:t>26-6- کارپذیر در طول مدت قرارداد حق همکاری با هیچ سازمان ، ارگان ، نهاد و یا اشخاص حقیقی و حقوقی دیگر را ندارد.</w:t>
+            </w:r>
+            <w:r>
+              <w:rPr>
+                <w:rFonts w:ascii="Calibri" w:eastAsia="Times New Roman" w:hAnsi="Calibri" w:cs="B Nazanin" w:hint="cs"/>
+                <w:b/>
+                <w:bCs/>
+                <w:color w:val="000000"/>
+                <w:sz w:val="12"/>
+                <w:szCs w:val="12"/>
+                <w:rtl/>
+              </w:rPr>
+              <w:br/>
+              <w:t xml:space="preserve">26-7- کارپذیر موظف به حفظ اموال و داراییهای دفتر و اجناس و وسایل و ابزارآلات و تجهیزاتی که به اوسپرده می شود می باشد و در صورت بروز خسارت و استفاده شخصی، ضامن خواهد بود.  8-27- در پایان مدت قرارداد و یا فسخ قرارداد، کلیه اموال، اسناد و مدارک متعلق به کارفرما را مسترد نماید. </w:t>
+            </w:r>
+            <w:r>
+              <w:rPr>
+                <w:rFonts w:ascii="Calibri" w:eastAsia="Times New Roman" w:hAnsi="Calibri" w:cs="B Nazanin" w:hint="cs"/>
+                <w:b/>
+                <w:bCs/>
+                <w:color w:val="000000"/>
+                <w:sz w:val="12"/>
+                <w:szCs w:val="12"/>
+                <w:rtl/>
+              </w:rPr>
+              <w:br/>
+              <w:t>26-8- در صورت ورود هرگونه خسارت مادی یا معنوی ناشی از اقدامات مقصرانه وی در حین انجام وظیفه و یا به مناسبت آن نسبت به اشخاص ثالث و یا کارفرما خسارات مزبور را راساً جبران نماید.</w:t>
+            </w:r>
+            <w:r>
+              <w:rPr>
+                <w:rFonts w:ascii="Calibri" w:eastAsia="Times New Roman" w:hAnsi="Calibri" w:cs="B Nazanin" w:hint="cs"/>
+                <w:b/>
+                <w:bCs/>
+                <w:color w:val="000000"/>
+                <w:sz w:val="12"/>
+                <w:szCs w:val="12"/>
+                <w:rtl/>
+              </w:rPr>
+              <w:br/>
+              <w:t>26-9- کارفرما می تواند در صورت توافق با کارگر در مواردی که به جهت انجام بیمه تکمیلی درمان یا اقدامات رفاهی و خدماتی قراردادهایی منعقد کند یا تسهیلاتی برقرار سازد نسبت به کسر اقساط و هزینه های آن از حقوق و مزایای کارگر اقدام نماید.</w:t>
             </w:r>
           </w:p>
         </w:tc>
@@ -2689,15 +3245,16 @@
         </w:trPr>
         <w:tc>
           <w:tcPr>
-            <w:tcW w:w="7088" w:type="dxa"/>
-            <w:gridSpan w:val="5"/>
+            <w:tcW w:w="2835" w:type="dxa"/>
+            <w:gridSpan w:val="2"/>
             <w:tcBorders>
               <w:top w:val="single" w:sz="4" w:space="0" w:color="auto"/>
               <w:left w:val="single" w:sz="12" w:space="0" w:color="auto"/>
               <w:bottom w:val="single" w:sz="4" w:space="0" w:color="auto"/>
-              <w:right w:val="single" w:sz="4" w:space="0" w:color="000000"/>
-            </w:tcBorders>
-            <w:shd w:val="clear" w:color="auto" w:fill="auto"/>
+              <w:right w:val="single" w:sz="4" w:space="0" w:color="auto"/>
+            </w:tcBorders>
+            <w:shd w:val="clear" w:color="auto" w:fill="auto"/>
+            <w:noWrap/>
             <w:vAlign w:val="bottom"/>
             <w:hideMark/>
           </w:tcPr>
@@ -2705,46 +3262,24 @@
             <w:pPr>
               <w:bidi/>
               <w:spacing w:after="0" w:line="240" w:lineRule="auto"/>
-              <w:rPr>
-                <w:rFonts w:ascii="Calibri" w:eastAsia="Times New Roman" w:hAnsi="Calibri" w:cs="B Nazanin"/>
-                <w:b/>
-                <w:bCs/>
-                <w:color w:val="000000"/>
-                <w:sz w:val="12"/>
-                <w:szCs w:val="12"/>
-                <w:rtl/>
-              </w:rPr>
-            </w:pPr>
-            <w:r>
-              <w:rPr>
-                <w:rFonts w:ascii="Calibri" w:eastAsia="Times New Roman" w:hAnsi="Calibri" w:cs="B Nazanin" w:hint="cs"/>
-                <w:b/>
-                <w:bCs/>
-                <w:color w:val="000000"/>
-                <w:sz w:val="12"/>
-                <w:szCs w:val="12"/>
-                <w:rtl/>
-              </w:rPr>
-              <w:t>میزان ساعات کار، شروع وپایان آن با توافق طرفین تعیین و نمی تواند بیش از میزان مندرج در قانون کار تعیین، لیکن کمتر از آن مجاز است که در این حالت به استناد ماده 39 ق.ك حقوق و مزایا به نسبت ساعات کار محاسبه و پرداخت می شود.</w:t>
-            </w:r>
-            <w:r>
-              <w:rPr>
-                <w:rFonts w:ascii="Calibri" w:eastAsia="Times New Roman" w:hAnsi="Calibri" w:cs="B Nazanin" w:hint="cs"/>
-                <w:b/>
-                <w:bCs/>
-                <w:color w:val="000000"/>
-                <w:sz w:val="12"/>
-                <w:szCs w:val="12"/>
-                <w:rtl/>
-              </w:rPr>
-              <w:br/>
-              <w:t>24-1-در صورت انجام اضافه کاري رعایت مفاد ماده 59 ق.ك الزامی است.</w:t>
-            </w:r>
-          </w:p>
-        </w:tc>
-        <w:tc>
-          <w:tcPr>
-            <w:tcW w:w="1701" w:type="dxa"/>
+              <w:jc w:val="center"/>
+              <w:rPr>
+                <w:rFonts w:ascii="Calibri" w:eastAsia="Times New Roman" w:hAnsi="Calibri" w:cs="B Nazanin"/>
+                <w:b/>
+                <w:bCs/>
+                <w:color w:val="000000"/>
+                <w:sz w:val="12"/>
+                <w:szCs w:val="12"/>
+                <w:rtl/>
+              </w:rPr>
+            </w:pPr>
+            <w:bookmarkStart w:id="18" w:name="مزد_ماهانه"/>
+            <w:bookmarkEnd w:id="18"/>
+          </w:p>
+        </w:tc>
+        <w:tc>
+          <w:tcPr>
+            <w:tcW w:w="1418" w:type="dxa"/>
             <w:tcBorders>
               <w:top w:val="nil"/>
               <w:left w:val="nil"/>
@@ -2759,84 +3294,228 @@
             <w:pPr>
               <w:bidi/>
               <w:spacing w:after="0" w:line="240" w:lineRule="auto"/>
-              <w:rPr>
-                <w:rFonts w:ascii="Calibri" w:eastAsia="Times New Roman" w:hAnsi="Calibri" w:cs="B Nazanin"/>
-                <w:b/>
-                <w:bCs/>
-                <w:color w:val="000000"/>
-                <w:sz w:val="12"/>
-                <w:szCs w:val="12"/>
-                <w:rtl/>
-              </w:rPr>
-            </w:pPr>
-            <w:r>
-              <w:rPr>
-                <w:rFonts w:ascii="Calibri" w:eastAsia="Times New Roman" w:hAnsi="Calibri" w:cs="B Nazanin" w:hint="cs"/>
-                <w:b/>
-                <w:bCs/>
-                <w:color w:val="000000"/>
-                <w:sz w:val="12"/>
-                <w:szCs w:val="12"/>
-                <w:rtl/>
-              </w:rPr>
-              <w:t>24-کار عادی :</w:t>
-            </w:r>
-          </w:p>
-        </w:tc>
-        <w:tc>
-          <w:tcPr>
-            <w:tcW w:w="2554" w:type="dxa"/>
+              <w:jc w:val="center"/>
+              <w:rPr>
+                <w:rFonts w:ascii="Calibri" w:eastAsia="Times New Roman" w:hAnsi="Calibri" w:cs="B Nazanin"/>
+                <w:b/>
+                <w:bCs/>
+                <w:color w:val="000000"/>
+                <w:sz w:val="12"/>
+                <w:szCs w:val="12"/>
+                <w:rtl/>
+              </w:rPr>
+            </w:pPr>
+            <w:bookmarkStart w:id="19" w:name="مزد_روزانه"/>
+            <w:bookmarkEnd w:id="19"/>
+          </w:p>
+        </w:tc>
+        <w:tc>
+          <w:tcPr>
+            <w:tcW w:w="1134" w:type="dxa"/>
+            <w:tcBorders>
+              <w:top w:val="nil"/>
+              <w:left w:val="nil"/>
+              <w:bottom w:val="single" w:sz="4" w:space="0" w:color="auto"/>
+              <w:right w:val="nil"/>
+            </w:tcBorders>
+            <w:shd w:val="clear" w:color="auto" w:fill="auto"/>
+            <w:vAlign w:val="center"/>
+            <w:hideMark/>
+          </w:tcPr>
+          <w:p>
+            <w:pPr>
+              <w:bidi/>
+              <w:spacing w:after="0" w:line="240" w:lineRule="auto"/>
+              <w:rPr>
+                <w:rFonts w:ascii="Calibri" w:eastAsia="Times New Roman" w:hAnsi="Calibri" w:cs="B Nazanin"/>
+                <w:b/>
+                <w:bCs/>
+                <w:color w:val="000000"/>
+                <w:sz w:val="12"/>
+                <w:szCs w:val="12"/>
+                <w:rtl/>
+              </w:rPr>
+            </w:pPr>
+            <w:r>
+              <w:rPr>
+                <w:rFonts w:ascii="Calibri" w:eastAsia="Times New Roman" w:hAnsi="Calibri" w:cs="B Nazanin" w:hint="cs"/>
+                <w:b/>
+                <w:bCs/>
+                <w:color w:val="000000"/>
+                <w:sz w:val="12"/>
+                <w:szCs w:val="12"/>
+                <w:rtl/>
+              </w:rPr>
+              <w:t xml:space="preserve">مزدگروه(شغل):                                                            </w:t>
+            </w:r>
+          </w:p>
+        </w:tc>
+        <w:tc>
+          <w:tcPr>
+            <w:tcW w:w="5956" w:type="dxa"/>
+            <w:gridSpan w:val="4"/>
+            <w:vMerge/>
+            <w:tcBorders>
+              <w:left w:val="single" w:sz="4" w:space="0" w:color="auto"/>
+              <w:right w:val="single" w:sz="12" w:space="0" w:color="auto"/>
+            </w:tcBorders>
+            <w:shd w:val="clear" w:color="auto" w:fill="auto"/>
+            <w:hideMark/>
+          </w:tcPr>
+          <w:p>
+            <w:pPr>
+              <w:bidi/>
+              <w:spacing w:after="0" w:line="240" w:lineRule="auto"/>
+              <w:rPr>
+                <w:rFonts w:ascii="Calibri" w:eastAsia="Times New Roman" w:hAnsi="Calibri" w:cs="B Nazanin"/>
+                <w:b/>
+                <w:bCs/>
+                <w:color w:val="000000"/>
+                <w:sz w:val="12"/>
+                <w:szCs w:val="12"/>
+                <w:rtl/>
+              </w:rPr>
+            </w:pPr>
+          </w:p>
+        </w:tc>
+      </w:tr>
+      <w:tr>
+        <w:trPr>
+          <w:gridAfter w:val="1"/>
+          <w:wAfter w:w="236" w:type="dxa"/>
+          <w:trHeight w:val="330"/>
+        </w:trPr>
+        <w:tc>
+          <w:tcPr>
+            <w:tcW w:w="2835" w:type="dxa"/>
             <w:gridSpan w:val="2"/>
-            <w:vMerge w:val="restart"/>
             <w:tcBorders>
               <w:top w:val="single" w:sz="4" w:space="0" w:color="auto"/>
+              <w:left w:val="single" w:sz="12" w:space="0" w:color="auto"/>
+              <w:bottom w:val="single" w:sz="4" w:space="0" w:color="auto"/>
+              <w:right w:val="single" w:sz="4" w:space="0" w:color="auto"/>
+            </w:tcBorders>
+            <w:shd w:val="clear" w:color="auto" w:fill="auto"/>
+            <w:noWrap/>
+            <w:vAlign w:val="bottom"/>
+            <w:hideMark/>
+          </w:tcPr>
+          <w:p>
+            <w:pPr>
+              <w:bidi/>
+              <w:spacing w:after="0" w:line="240" w:lineRule="auto"/>
+              <w:jc w:val="center"/>
+              <w:rPr>
+                <w:rFonts w:ascii="Calibri" w:eastAsia="Times New Roman" w:hAnsi="Calibri" w:cs="B Nazanin"/>
+                <w:b/>
+                <w:bCs/>
+                <w:color w:val="000000"/>
+                <w:sz w:val="12"/>
+                <w:szCs w:val="12"/>
+                <w:rtl/>
+              </w:rPr>
+            </w:pPr>
+            <w:bookmarkStart w:id="20" w:name="پایه_سنوات_ماهانه"/>
+            <w:bookmarkEnd w:id="20"/>
+          </w:p>
+        </w:tc>
+        <w:tc>
+          <w:tcPr>
+            <w:tcW w:w="1418" w:type="dxa"/>
+            <w:tcBorders>
+              <w:top w:val="nil"/>
+              <w:left w:val="nil"/>
+              <w:bottom w:val="single" w:sz="4" w:space="0" w:color="auto"/>
+              <w:right w:val="single" w:sz="4" w:space="0" w:color="auto"/>
+            </w:tcBorders>
+            <w:shd w:val="clear" w:color="auto" w:fill="auto"/>
+            <w:vAlign w:val="center"/>
+            <w:hideMark/>
+          </w:tcPr>
+          <w:p>
+            <w:pPr>
+              <w:bidi/>
+              <w:spacing w:after="0" w:line="240" w:lineRule="auto"/>
+              <w:jc w:val="center"/>
+              <w:rPr>
+                <w:rFonts w:ascii="Calibri" w:eastAsia="Times New Roman" w:hAnsi="Calibri" w:cs="B Nazanin"/>
+                <w:b/>
+                <w:bCs/>
+                <w:color w:val="000000"/>
+                <w:sz w:val="12"/>
+                <w:szCs w:val="12"/>
+                <w:rtl/>
+              </w:rPr>
+            </w:pPr>
+            <w:bookmarkStart w:id="21" w:name="پایه_سنوات_روزانه"/>
+            <w:bookmarkEnd w:id="21"/>
+          </w:p>
+        </w:tc>
+        <w:tc>
+          <w:tcPr>
+            <w:tcW w:w="1134" w:type="dxa"/>
+            <w:tcBorders>
+              <w:top w:val="nil"/>
+              <w:left w:val="nil"/>
+              <w:bottom w:val="single" w:sz="4" w:space="0" w:color="auto"/>
+              <w:right w:val="single" w:sz="4" w:space="0" w:color="auto"/>
+            </w:tcBorders>
+            <w:shd w:val="clear" w:color="auto" w:fill="auto"/>
+            <w:vAlign w:val="center"/>
+            <w:hideMark/>
+          </w:tcPr>
+          <w:p>
+            <w:pPr>
+              <w:bidi/>
+              <w:spacing w:after="0" w:line="240" w:lineRule="auto"/>
+              <w:rPr>
+                <w:rFonts w:ascii="Calibri" w:eastAsia="Times New Roman" w:hAnsi="Calibri" w:cs="B Nazanin"/>
+                <w:b/>
+                <w:bCs/>
+                <w:color w:val="000000"/>
+                <w:sz w:val="12"/>
+                <w:szCs w:val="12"/>
+                <w:rtl/>
+              </w:rPr>
+            </w:pPr>
+            <w:r>
+              <w:rPr>
+                <w:rFonts w:ascii="Calibri" w:eastAsia="Times New Roman" w:hAnsi="Calibri" w:cs="B Nazanin" w:hint="cs"/>
+                <w:b/>
+                <w:bCs/>
+                <w:color w:val="000000"/>
+                <w:sz w:val="12"/>
+                <w:szCs w:val="12"/>
+                <w:rtl/>
+              </w:rPr>
+              <w:t xml:space="preserve">مزدسنوات(پایه):       </w:t>
+            </w:r>
+          </w:p>
+        </w:tc>
+        <w:tc>
+          <w:tcPr>
+            <w:tcW w:w="5956" w:type="dxa"/>
+            <w:gridSpan w:val="4"/>
+            <w:vMerge/>
+            <w:tcBorders>
               <w:left w:val="single" w:sz="4" w:space="0" w:color="auto"/>
-              <w:bottom w:val="nil"/>
               <w:right w:val="single" w:sz="12" w:space="0" w:color="auto"/>
             </w:tcBorders>
-            <w:shd w:val="clear" w:color="auto" w:fill="auto"/>
-            <w:vAlign w:val="center"/>
-            <w:hideMark/>
-          </w:tcPr>
-          <w:p>
-            <w:pPr>
-              <w:bidi/>
-              <w:spacing w:after="0" w:line="240" w:lineRule="auto"/>
-              <w:jc w:val="center"/>
-              <w:rPr>
-                <w:rFonts w:ascii="Calibri" w:eastAsia="Times New Roman" w:hAnsi="Calibri" w:cs="B Nazanin"/>
-                <w:b/>
-                <w:bCs/>
-                <w:color w:val="000000"/>
-                <w:sz w:val="12"/>
-                <w:szCs w:val="12"/>
-                <w:rtl/>
-              </w:rPr>
-            </w:pPr>
-            <w:r>
-              <w:rPr>
-                <w:rFonts w:ascii="Calibri" w:eastAsia="Times New Roman" w:hAnsi="Calibri" w:cs="B Nazanin" w:hint="cs"/>
-                <w:b/>
-                <w:bCs/>
-                <w:color w:val="000000"/>
-                <w:sz w:val="12"/>
-                <w:szCs w:val="12"/>
-                <w:rtl/>
-              </w:rPr>
-              <w:t xml:space="preserve">ز) </w:t>
-            </w:r>
-            <w:r>
-              <w:rPr>
-                <w:rFonts w:ascii="Calibri" w:eastAsia="Times New Roman" w:hAnsi="Calibri" w:cs="B Nazanin" w:hint="cs"/>
-                <w:b/>
-                <w:bCs/>
-                <w:color w:val="000000"/>
-                <w:sz w:val="12"/>
-                <w:szCs w:val="12"/>
-                <w:rtl/>
-              </w:rPr>
-              <w:t>ساعات کار(بارعایت مواد 51الی 61 قانون کار)</w:t>
-            </w:r>
+            <w:vAlign w:val="center"/>
+            <w:hideMark/>
+          </w:tcPr>
+          <w:p>
+            <w:pPr>
+              <w:spacing w:after="0" w:line="240" w:lineRule="auto"/>
+              <w:rPr>
+                <w:rFonts w:ascii="Calibri" w:eastAsia="Times New Roman" w:hAnsi="Calibri" w:cs="B Nazanin"/>
+                <w:b/>
+                <w:bCs/>
+                <w:color w:val="000000"/>
+                <w:sz w:val="12"/>
+                <w:szCs w:val="12"/>
+              </w:rPr>
+            </w:pPr>
           </w:p>
         </w:tc>
       </w:tr>
@@ -2848,8 +3527,8 @@
         </w:trPr>
         <w:tc>
           <w:tcPr>
-            <w:tcW w:w="7088" w:type="dxa"/>
-            <w:gridSpan w:val="5"/>
+            <w:tcW w:w="2835" w:type="dxa"/>
+            <w:gridSpan w:val="2"/>
             <w:tcBorders>
               <w:top w:val="single" w:sz="4" w:space="0" w:color="auto"/>
               <w:left w:val="single" w:sz="12" w:space="0" w:color="auto"/>
@@ -2885,13 +3564,13 @@
                 <w:szCs w:val="12"/>
                 <w:rtl/>
               </w:rPr>
-              <w:t>عادی</w:t>
-            </w:r>
-          </w:p>
-        </w:tc>
-        <w:tc>
-          <w:tcPr>
-            <w:tcW w:w="1701" w:type="dxa"/>
+              <w:t>0</w:t>
+            </w:r>
+          </w:p>
+        </w:tc>
+        <w:tc>
+          <w:tcPr>
+            <w:tcW w:w="1418" w:type="dxa"/>
             <w:tcBorders>
               <w:top w:val="nil"/>
               <w:left w:val="nil"/>
@@ -2906,39 +3585,220 @@
             <w:pPr>
               <w:bidi/>
               <w:spacing w:after="0" w:line="240" w:lineRule="auto"/>
-              <w:rPr>
-                <w:rFonts w:ascii="Calibri" w:eastAsia="Times New Roman" w:hAnsi="Calibri" w:cs="B Nazanin"/>
-                <w:b/>
-                <w:bCs/>
-                <w:color w:val="000000"/>
-                <w:sz w:val="12"/>
-                <w:szCs w:val="12"/>
-                <w:rtl/>
-              </w:rPr>
-            </w:pPr>
-            <w:r>
-              <w:rPr>
-                <w:rFonts w:ascii="Calibri" w:eastAsia="Times New Roman" w:hAnsi="Calibri" w:cs="B Nazanin" w:hint="cs"/>
-                <w:b/>
-                <w:bCs/>
-                <w:color w:val="000000"/>
-                <w:sz w:val="12"/>
-                <w:szCs w:val="12"/>
-                <w:rtl/>
-              </w:rPr>
-              <w:t>25-نوبت کار</w:t>
-            </w:r>
-          </w:p>
-        </w:tc>
-        <w:tc>
-          <w:tcPr>
-            <w:tcW w:w="2554" w:type="dxa"/>
-            <w:gridSpan w:val="2"/>
-            <w:vMerge/>
+              <w:jc w:val="center"/>
+              <w:rPr>
+                <w:rFonts w:ascii="Calibri" w:eastAsia="Times New Roman" w:hAnsi="Calibri" w:cs="B Nazanin"/>
+                <w:b/>
+                <w:bCs/>
+                <w:color w:val="000000"/>
+                <w:sz w:val="12"/>
+                <w:szCs w:val="12"/>
+                <w:rtl/>
+              </w:rPr>
+            </w:pPr>
+            <w:r>
+              <w:rPr>
+                <w:rFonts w:ascii="Calibri" w:eastAsia="Times New Roman" w:hAnsi="Calibri" w:cs="B Nazanin" w:hint="cs"/>
+                <w:b/>
+                <w:bCs/>
+                <w:color w:val="000000"/>
+                <w:sz w:val="12"/>
+                <w:szCs w:val="12"/>
+                <w:rtl/>
+              </w:rPr>
+              <w:t>0</w:t>
+            </w:r>
+          </w:p>
+        </w:tc>
+        <w:tc>
+          <w:tcPr>
+            <w:tcW w:w="1134" w:type="dxa"/>
             <w:tcBorders>
               <w:top w:val="nil"/>
               <w:left w:val="nil"/>
               <w:bottom w:val="single" w:sz="4" w:space="0" w:color="auto"/>
+              <w:right w:val="single" w:sz="4" w:space="0" w:color="auto"/>
+            </w:tcBorders>
+            <w:shd w:val="clear" w:color="auto" w:fill="auto"/>
+            <w:vAlign w:val="center"/>
+            <w:hideMark/>
+          </w:tcPr>
+          <w:p>
+            <w:pPr>
+              <w:bidi/>
+              <w:spacing w:after="0" w:line="240" w:lineRule="auto"/>
+              <w:rPr>
+                <w:rFonts w:ascii="Calibri" w:eastAsia="Times New Roman" w:hAnsi="Calibri" w:cs="B Nazanin"/>
+                <w:b/>
+                <w:bCs/>
+                <w:color w:val="000000"/>
+                <w:sz w:val="12"/>
+                <w:szCs w:val="12"/>
+                <w:rtl/>
+              </w:rPr>
+            </w:pPr>
+            <w:r>
+              <w:rPr>
+                <w:rFonts w:ascii="Calibri" w:eastAsia="Times New Roman" w:hAnsi="Calibri" w:cs="B Nazanin" w:hint="cs"/>
+                <w:b/>
+                <w:bCs/>
+                <w:color w:val="000000"/>
+                <w:sz w:val="12"/>
+                <w:szCs w:val="12"/>
+                <w:rtl/>
+              </w:rPr>
+              <w:t>سایر :</w:t>
+            </w:r>
+          </w:p>
+        </w:tc>
+        <w:tc>
+          <w:tcPr>
+            <w:tcW w:w="5956" w:type="dxa"/>
+            <w:gridSpan w:val="4"/>
+            <w:vMerge/>
+            <w:tcBorders>
+              <w:left w:val="single" w:sz="4" w:space="0" w:color="auto"/>
+              <w:right w:val="single" w:sz="12" w:space="0" w:color="auto"/>
+            </w:tcBorders>
+            <w:vAlign w:val="center"/>
+            <w:hideMark/>
+          </w:tcPr>
+          <w:p>
+            <w:pPr>
+              <w:spacing w:after="0" w:line="240" w:lineRule="auto"/>
+              <w:rPr>
+                <w:rFonts w:ascii="Calibri" w:eastAsia="Times New Roman" w:hAnsi="Calibri" w:cs="B Nazanin"/>
+                <w:b/>
+                <w:bCs/>
+                <w:color w:val="000000"/>
+                <w:sz w:val="12"/>
+                <w:szCs w:val="12"/>
+              </w:rPr>
+            </w:pPr>
+          </w:p>
+        </w:tc>
+      </w:tr>
+      <w:tr>
+        <w:trPr>
+          <w:gridAfter w:val="1"/>
+          <w:wAfter w:w="236" w:type="dxa"/>
+          <w:trHeight w:val="330"/>
+        </w:trPr>
+        <w:tc>
+          <w:tcPr>
+            <w:tcW w:w="2835" w:type="dxa"/>
+            <w:gridSpan w:val="2"/>
+            <w:tcBorders>
+              <w:top w:val="single" w:sz="4" w:space="0" w:color="auto"/>
+              <w:left w:val="single" w:sz="12" w:space="0" w:color="auto"/>
+              <w:bottom w:val="single" w:sz="4" w:space="0" w:color="auto"/>
+              <w:right w:val="single" w:sz="4" w:space="0" w:color="auto"/>
+            </w:tcBorders>
+            <w:shd w:val="clear" w:color="auto" w:fill="auto"/>
+            <w:noWrap/>
+            <w:vAlign w:val="bottom"/>
+            <w:hideMark/>
+          </w:tcPr>
+          <w:p>
+            <w:pPr>
+              <w:bidi/>
+              <w:spacing w:after="0" w:line="240" w:lineRule="auto"/>
+              <w:jc w:val="center"/>
+              <w:rPr>
+                <w:rFonts w:ascii="Calibri" w:eastAsia="Times New Roman" w:hAnsi="Calibri" w:cs="B Nazanin"/>
+                <w:b/>
+                <w:bCs/>
+                <w:color w:val="000000"/>
+                <w:sz w:val="12"/>
+                <w:szCs w:val="12"/>
+                <w:rtl/>
+                <w:lang w:bidi="fa-IR"/>
+              </w:rPr>
+            </w:pPr>
+            <w:bookmarkStart w:id="22" w:name="جمع_مزد_مبنا_ماهانه"/>
+            <w:bookmarkEnd w:id="22"/>
+          </w:p>
+        </w:tc>
+        <w:tc>
+          <w:tcPr>
+            <w:tcW w:w="1418" w:type="dxa"/>
+            <w:tcBorders>
+              <w:top w:val="nil"/>
+              <w:left w:val="nil"/>
+              <w:bottom w:val="single" w:sz="4" w:space="0" w:color="auto"/>
+              <w:right w:val="single" w:sz="4" w:space="0" w:color="auto"/>
+            </w:tcBorders>
+            <w:shd w:val="clear" w:color="auto" w:fill="auto"/>
+            <w:vAlign w:val="center"/>
+            <w:hideMark/>
+          </w:tcPr>
+          <w:p>
+            <w:pPr>
+              <w:bidi/>
+              <w:spacing w:after="0" w:line="240" w:lineRule="auto"/>
+              <w:jc w:val="center"/>
+              <w:rPr>
+                <w:rFonts w:ascii="Calibri" w:eastAsia="Times New Roman" w:hAnsi="Calibri" w:cs="B Nazanin"/>
+                <w:b/>
+                <w:bCs/>
+                <w:color w:val="000000"/>
+                <w:sz w:val="12"/>
+                <w:szCs w:val="12"/>
+                <w:rtl/>
+              </w:rPr>
+            </w:pPr>
+            <w:bookmarkStart w:id="23" w:name="جمع_مزد_مبنا_روزانه"/>
+            <w:bookmarkEnd w:id="23"/>
+          </w:p>
+        </w:tc>
+        <w:tc>
+          <w:tcPr>
+            <w:tcW w:w="1134" w:type="dxa"/>
+            <w:tcBorders>
+              <w:top w:val="nil"/>
+              <w:left w:val="nil"/>
+              <w:bottom w:val="single" w:sz="4" w:space="0" w:color="auto"/>
+              <w:right w:val="single" w:sz="4" w:space="0" w:color="auto"/>
+            </w:tcBorders>
+            <w:shd w:val="clear" w:color="auto" w:fill="auto"/>
+            <w:vAlign w:val="center"/>
+            <w:hideMark/>
+          </w:tcPr>
+          <w:p>
+            <w:pPr>
+              <w:bidi/>
+              <w:spacing w:after="0" w:line="240" w:lineRule="auto"/>
+              <w:rPr>
+                <w:rFonts w:ascii="Calibri" w:eastAsia="Times New Roman" w:hAnsi="Calibri" w:cs="B Nazanin"/>
+                <w:b/>
+                <w:bCs/>
+                <w:color w:val="000000"/>
+                <w:sz w:val="12"/>
+                <w:szCs w:val="12"/>
+                <w:rtl/>
+              </w:rPr>
+            </w:pPr>
+            <w:r>
+              <w:rPr>
+                <w:rFonts w:ascii="Calibri" w:eastAsia="Times New Roman" w:hAnsi="Calibri" w:cs="B Nazanin" w:hint="cs"/>
+                <w:b/>
+                <w:bCs/>
+                <w:color w:val="000000"/>
+                <w:sz w:val="12"/>
+                <w:szCs w:val="12"/>
+                <w:rtl/>
+              </w:rPr>
+              <w:t>جمع مزد مبنا:</w:t>
+            </w:r>
+          </w:p>
+        </w:tc>
+        <w:tc>
+          <w:tcPr>
+            <w:tcW w:w="5956" w:type="dxa"/>
+            <w:gridSpan w:val="4"/>
+            <w:vMerge/>
+            <w:tcBorders>
+              <w:left w:val="single" w:sz="4" w:space="0" w:color="auto"/>
               <w:right w:val="single" w:sz="12" w:space="0" w:color="auto"/>
             </w:tcBorders>
             <w:vAlign w:val="center"/>
@@ -2973,7 +3833,7 @@
               <w:top w:val="single" w:sz="4" w:space="0" w:color="auto"/>
               <w:left w:val="single" w:sz="12" w:space="0" w:color="auto"/>
               <w:bottom w:val="single" w:sz="4" w:space="0" w:color="auto"/>
-              <w:right w:val="single" w:sz="4" w:space="0" w:color="000000"/>
+              <w:right w:val="single" w:sz="4" w:space="0" w:color="auto"/>
             </w:tcBorders>
             <w:shd w:val="clear" w:color="auto" w:fill="auto"/>
             <w:vAlign w:val="center"/>
@@ -2994,424 +3854,47 @@
                 <w:rtl/>
               </w:rPr>
             </w:pPr>
-            <w:r>
-              <w:rPr>
-                <w:rFonts w:ascii="Calibri" w:eastAsia="Times New Roman" w:hAnsi="Calibri" w:cs="B Nazanin" w:hint="cs"/>
-                <w:b/>
-                <w:bCs/>
-                <w:color w:val="000000"/>
-                <w:sz w:val="12"/>
-                <w:szCs w:val="12"/>
-                <w:rtl/>
-              </w:rPr>
-              <w:t>ماهانه-سی روز (ریال)</w:t>
-            </w:r>
-          </w:p>
-        </w:tc>
-        <w:tc>
-          <w:tcPr>
-            <w:tcW w:w="1418" w:type="dxa"/>
-            <w:tcBorders>
-              <w:top w:val="nil"/>
-              <w:left w:val="nil"/>
-              <w:bottom w:val="single" w:sz="4" w:space="0" w:color="auto"/>
-              <w:right w:val="single" w:sz="4" w:space="0" w:color="auto"/>
-            </w:tcBorders>
-            <w:shd w:val="clear" w:color="auto" w:fill="auto"/>
-            <w:vAlign w:val="center"/>
-            <w:hideMark/>
-          </w:tcPr>
-          <w:p>
-            <w:pPr>
-              <w:bidi/>
-              <w:spacing w:after="0" w:line="240" w:lineRule="auto"/>
-              <w:jc w:val="center"/>
-              <w:rPr>
-                <w:rFonts w:ascii="Calibri" w:eastAsia="Times New Roman" w:hAnsi="Calibri" w:cs="B Nazanin"/>
-                <w:b/>
-                <w:bCs/>
-                <w:color w:val="000000"/>
-                <w:sz w:val="12"/>
-                <w:szCs w:val="12"/>
-                <w:rtl/>
-              </w:rPr>
-            </w:pPr>
-            <w:r>
-              <w:rPr>
-                <w:rFonts w:ascii="Calibri" w:eastAsia="Times New Roman" w:hAnsi="Calibri" w:cs="B Nazanin" w:hint="cs"/>
-                <w:b/>
-                <w:bCs/>
-                <w:color w:val="000000"/>
-                <w:sz w:val="12"/>
-                <w:szCs w:val="12"/>
-                <w:rtl/>
-              </w:rPr>
-              <w:t>روزانه(بریال)</w:t>
-            </w:r>
-          </w:p>
-        </w:tc>
-        <w:tc>
-          <w:tcPr>
-            <w:tcW w:w="1134" w:type="dxa"/>
-            <w:tcBorders>
-              <w:top w:val="nil"/>
-              <w:left w:val="nil"/>
-              <w:bottom w:val="single" w:sz="4" w:space="0" w:color="auto"/>
-              <w:right w:val="single" w:sz="4" w:space="0" w:color="auto"/>
-            </w:tcBorders>
-            <w:shd w:val="clear" w:color="auto" w:fill="auto"/>
-            <w:vAlign w:val="center"/>
-            <w:hideMark/>
-          </w:tcPr>
-          <w:p>
-            <w:pPr>
-              <w:bidi/>
-              <w:spacing w:after="0" w:line="240" w:lineRule="auto"/>
-              <w:rPr>
-                <w:rFonts w:ascii="Calibri" w:eastAsia="Times New Roman" w:hAnsi="Calibri" w:cs="B Nazanin"/>
-                <w:b/>
-                <w:bCs/>
-                <w:color w:val="000000"/>
-                <w:sz w:val="12"/>
-                <w:szCs w:val="12"/>
-                <w:rtl/>
-              </w:rPr>
-            </w:pPr>
-            <w:r>
-              <w:rPr>
-                <w:rFonts w:ascii="Calibri" w:eastAsia="Times New Roman" w:hAnsi="Calibri" w:cs="B Nazanin" w:hint="cs"/>
-                <w:b/>
-                <w:bCs/>
-                <w:color w:val="000000"/>
-                <w:sz w:val="12"/>
-                <w:szCs w:val="12"/>
-                <w:rtl/>
-              </w:rPr>
-              <w:t>27-مزد</w:t>
-            </w:r>
-            <w:r>
-              <w:rPr>
-                <w:rFonts w:ascii="Calibri" w:eastAsia="Times New Roman" w:hAnsi="Calibri" w:cs="B Nazanin" w:hint="cs"/>
-                <w:b/>
-                <w:bCs/>
-                <w:color w:val="000000"/>
-                <w:sz w:val="12"/>
-                <w:szCs w:val="12"/>
-                <w:rtl/>
-              </w:rPr>
-              <w:t xml:space="preserve"> </w:t>
-            </w:r>
-            <w:r>
-              <w:rPr>
-                <w:rFonts w:ascii="Calibri" w:eastAsia="Times New Roman" w:hAnsi="Calibri" w:cs="B Nazanin" w:hint="cs"/>
-                <w:b/>
-                <w:bCs/>
-                <w:color w:val="000000"/>
-                <w:sz w:val="12"/>
-                <w:szCs w:val="12"/>
-                <w:rtl/>
-              </w:rPr>
-              <w:t xml:space="preserve">مبنا                                              </w:t>
-            </w:r>
-          </w:p>
-        </w:tc>
-        <w:tc>
-          <w:tcPr>
-            <w:tcW w:w="5956" w:type="dxa"/>
-            <w:gridSpan w:val="4"/>
-            <w:vMerge w:val="restart"/>
+          </w:p>
+        </w:tc>
+        <w:tc>
+          <w:tcPr>
+            <w:tcW w:w="2552" w:type="dxa"/>
+            <w:gridSpan w:val="2"/>
             <w:tcBorders>
               <w:top w:val="single" w:sz="4" w:space="0" w:color="auto"/>
               <w:left w:val="nil"/>
-              <w:right w:val="single" w:sz="12" w:space="0" w:color="auto"/>
-            </w:tcBorders>
-            <w:shd w:val="clear" w:color="auto" w:fill="auto"/>
-            <w:noWrap/>
-            <w:vAlign w:val="center"/>
-            <w:hideMark/>
-          </w:tcPr>
-          <w:p>
-            <w:pPr>
-              <w:bidi/>
-              <w:spacing w:after="0" w:line="240" w:lineRule="auto"/>
-              <w:rPr>
-                <w:rFonts w:ascii="Calibri" w:eastAsia="Times New Roman" w:hAnsi="Calibri" w:cs="B Nazanin"/>
-                <w:b/>
-                <w:bCs/>
-                <w:color w:val="000000"/>
-                <w:sz w:val="14"/>
-                <w:szCs w:val="14"/>
-              </w:rPr>
-            </w:pPr>
-            <w:r>
-              <w:rPr>
-                <w:rFonts w:ascii="Calibri" w:eastAsia="Times New Roman" w:hAnsi="Calibri" w:cs="B Nazanin" w:hint="cs"/>
-                <w:b/>
-                <w:bCs/>
-                <w:color w:val="000000"/>
-                <w:sz w:val="14"/>
-                <w:szCs w:val="14"/>
-                <w:rtl/>
-              </w:rPr>
-              <w:t>26- شرح قرارداد و شرح وظایف کلی کارگر  :</w:t>
-            </w:r>
-          </w:p>
-          <w:p>
-            <w:pPr>
-              <w:bidi/>
-              <w:spacing w:after="0" w:line="240" w:lineRule="auto"/>
-              <w:rPr>
-                <w:rFonts w:ascii="Calibri" w:eastAsia="Times New Roman" w:hAnsi="Calibri" w:cs="B Nazanin"/>
-                <w:b/>
-                <w:bCs/>
-                <w:color w:val="000000"/>
-                <w:sz w:val="12"/>
-                <w:szCs w:val="12"/>
-                <w:rtl/>
-              </w:rPr>
-            </w:pPr>
-            <w:r>
-              <w:rPr>
-                <w:rFonts w:ascii="Calibri" w:eastAsia="Times New Roman" w:hAnsi="Calibri" w:cs="B Nazanin" w:hint="cs"/>
-                <w:b/>
-                <w:bCs/>
-                <w:color w:val="000000"/>
-                <w:sz w:val="12"/>
-                <w:szCs w:val="12"/>
-                <w:rtl/>
-              </w:rPr>
-              <w:t>کارگر متعهد و مکلف است بر اساس قانون و مقررات وظایف محوله را به شرح زیر و به نحو احسن انجام دهد.</w:t>
-            </w:r>
-            <w:r>
-              <w:rPr>
-                <w:rFonts w:ascii="Calibri" w:eastAsia="Times New Roman" w:hAnsi="Calibri" w:cs="B Nazanin" w:hint="cs"/>
-                <w:b/>
-                <w:bCs/>
-                <w:color w:val="000000"/>
-                <w:sz w:val="12"/>
-                <w:szCs w:val="12"/>
-                <w:rtl/>
-              </w:rPr>
-              <w:br/>
-              <w:t xml:space="preserve"> 26-1- کوشش در حسن انجام امور محوله.</w:t>
-            </w:r>
-            <w:r>
-              <w:rPr>
-                <w:rFonts w:ascii="Calibri" w:eastAsia="Times New Roman" w:hAnsi="Calibri" w:cs="B Nazanin" w:hint="cs"/>
-                <w:b/>
-                <w:bCs/>
-                <w:color w:val="000000"/>
-                <w:sz w:val="12"/>
-                <w:szCs w:val="12"/>
-                <w:rtl/>
-              </w:rPr>
-              <w:br/>
-              <w:t xml:space="preserve"> 26-2- رعایت قوانین ، مقررات و بخشنامه های صادره ، سلسله مراتب قانونی.</w:t>
-            </w:r>
-            <w:r>
-              <w:rPr>
-                <w:rFonts w:ascii="Calibri" w:eastAsia="Times New Roman" w:hAnsi="Calibri" w:cs="B Nazanin" w:hint="cs"/>
-                <w:b/>
-                <w:bCs/>
-                <w:color w:val="000000"/>
-                <w:sz w:val="12"/>
-                <w:szCs w:val="12"/>
-                <w:rtl/>
-              </w:rPr>
-              <w:br/>
-              <w:t xml:space="preserve"> 26-3- حفظ اطلاعات ،اسناد و اسرار دفتر کارگاه و مدارک و آمارهایی که در ضمن کار در اختیار کارگر قرار می گیرد و با توجه به محرمانه بودن آنها ،افشای اطلاعات مذکور مطابق قوانین و مقررات مربوطه قابل تعقیب کیفری است و مستلزم جبران خسارت وارده می باشد.</w:t>
-            </w:r>
-            <w:r>
-              <w:rPr>
-                <w:rFonts w:ascii="Calibri" w:eastAsia="Times New Roman" w:hAnsi="Calibri" w:cs="B Nazanin" w:hint="cs"/>
-                <w:b/>
-                <w:bCs/>
-                <w:color w:val="000000"/>
-                <w:sz w:val="12"/>
-                <w:szCs w:val="12"/>
-                <w:rtl/>
-              </w:rPr>
-              <w:br/>
-              <w:t>26-4- حضور منظم و به موقع در محل کار و رعایت موازین اسلامی و اخلاقی و سلسله مراتب سازمانی و خودداری از هرگونه درگیری با دیگران.</w:t>
-            </w:r>
-            <w:r>
-              <w:rPr>
-                <w:rFonts w:ascii="Calibri" w:eastAsia="Times New Roman" w:hAnsi="Calibri" w:cs="B Nazanin" w:hint="cs"/>
-                <w:b/>
-                <w:bCs/>
-                <w:color w:val="000000"/>
-                <w:sz w:val="12"/>
-                <w:szCs w:val="12"/>
-                <w:rtl/>
-              </w:rPr>
-              <w:br/>
-              <w:t>26-5- انجام امور محوله در هر زمان و مکان که کارفرما تعیین نماید.</w:t>
-            </w:r>
-            <w:r>
-              <w:rPr>
-                <w:rFonts w:ascii="Calibri" w:eastAsia="Times New Roman" w:hAnsi="Calibri" w:cs="B Nazanin" w:hint="cs"/>
-                <w:b/>
-                <w:bCs/>
-                <w:color w:val="000000"/>
-                <w:sz w:val="12"/>
-                <w:szCs w:val="12"/>
-                <w:rtl/>
-              </w:rPr>
-              <w:br/>
-              <w:t>26-6- کارپذیر در طول مدت قرارداد حق همکاری با هیچ سازمان ، ارگان ، نهاد و یا اشخاص حقیقی و حقوقی دیگر را ندارد.</w:t>
-            </w:r>
-            <w:r>
-              <w:rPr>
-                <w:rFonts w:ascii="Calibri" w:eastAsia="Times New Roman" w:hAnsi="Calibri" w:cs="B Nazanin" w:hint="cs"/>
-                <w:b/>
-                <w:bCs/>
-                <w:color w:val="000000"/>
-                <w:sz w:val="12"/>
-                <w:szCs w:val="12"/>
-                <w:rtl/>
-              </w:rPr>
-              <w:br/>
-              <w:t xml:space="preserve">26-7- کارپذیر موظف به حفظ اموال و داراییهای دفتر و اجناس و وسایل و ابزارآلات و تجهیزاتی که به اوسپرده می شود می باشد و در صورت بروز خسارت و استفاده شخصی، ضامن خواهد بود.  8-27- در پایان مدت قرارداد و یا فسخ قرارداد، کلیه اموال، اسناد و مدارک متعلق به کارفرما را مسترد نماید. </w:t>
-            </w:r>
-            <w:r>
-              <w:rPr>
-                <w:rFonts w:ascii="Calibri" w:eastAsia="Times New Roman" w:hAnsi="Calibri" w:cs="B Nazanin" w:hint="cs"/>
-                <w:b/>
-                <w:bCs/>
-                <w:color w:val="000000"/>
-                <w:sz w:val="12"/>
-                <w:szCs w:val="12"/>
-                <w:rtl/>
-              </w:rPr>
-              <w:br/>
-              <w:t>26-8- در صورت ورود هرگونه خسارت مادی یا معنوی ناشی از اقدامات مقصرانه وی در حین انجام وظیفه و یا به مناسبت آن نسبت به اشخاص ثالث و یا کارفرما خسارات مزبور را راساً جبران نماید.</w:t>
-            </w:r>
-            <w:r>
-              <w:rPr>
-                <w:rFonts w:ascii="Calibri" w:eastAsia="Times New Roman" w:hAnsi="Calibri" w:cs="B Nazanin" w:hint="cs"/>
-                <w:b/>
-                <w:bCs/>
-                <w:color w:val="000000"/>
-                <w:sz w:val="12"/>
-                <w:szCs w:val="12"/>
-                <w:rtl/>
-              </w:rPr>
-              <w:br/>
-              <w:t>26-9- کارفرما می تواند در صورت توافق با کارگر در مواردی که به جهت انجام بیمه تکمیلی درمان یا اقدامات رفاهی و خدماتی قراردادهایی منعقد کند یا تسهیلاتی برقرار سازد نسبت به کسر اقساط و هزینه های آن از حقوق و مزایای کارگر اقدام نماید.</w:t>
-            </w:r>
-          </w:p>
-        </w:tc>
-      </w:tr>
-      <w:tr>
-        <w:trPr>
-          <w:gridAfter w:val="1"/>
-          <w:wAfter w:w="236" w:type="dxa"/>
-          <w:trHeight w:val="330"/>
-        </w:trPr>
-        <w:tc>
-          <w:tcPr>
-            <w:tcW w:w="2835" w:type="dxa"/>
-            <w:gridSpan w:val="2"/>
-            <w:tcBorders>
-              <w:top w:val="single" w:sz="4" w:space="0" w:color="auto"/>
-              <w:left w:val="single" w:sz="12" w:space="0" w:color="auto"/>
               <w:bottom w:val="single" w:sz="4" w:space="0" w:color="auto"/>
               <w:right w:val="single" w:sz="4" w:space="0" w:color="auto"/>
             </w:tcBorders>
             <w:shd w:val="clear" w:color="auto" w:fill="auto"/>
-            <w:noWrap/>
-            <w:vAlign w:val="bottom"/>
-            <w:hideMark/>
-          </w:tcPr>
-          <w:p>
-            <w:pPr>
-              <w:bidi/>
-              <w:spacing w:after="0" w:line="240" w:lineRule="auto"/>
-              <w:jc w:val="center"/>
-              <w:rPr>
-                <w:rFonts w:ascii="Calibri" w:eastAsia="Times New Roman" w:hAnsi="Calibri" w:cs="B Nazanin"/>
-                <w:b/>
-                <w:bCs/>
-                <w:color w:val="000000"/>
-                <w:sz w:val="12"/>
-                <w:szCs w:val="12"/>
-                <w:rtl/>
-              </w:rPr>
-            </w:pPr>
-            <w:bookmarkStart w:id="17" w:name="مزد_ماهانه"/>
-            <w:bookmarkEnd w:id="17"/>
-          </w:p>
-        </w:tc>
-        <w:tc>
-          <w:tcPr>
-            <w:tcW w:w="1418" w:type="dxa"/>
-            <w:tcBorders>
-              <w:top w:val="nil"/>
-              <w:left w:val="nil"/>
-              <w:bottom w:val="single" w:sz="4" w:space="0" w:color="auto"/>
-              <w:right w:val="single" w:sz="4" w:space="0" w:color="auto"/>
-            </w:tcBorders>
-            <w:shd w:val="clear" w:color="auto" w:fill="auto"/>
-            <w:vAlign w:val="center"/>
-            <w:hideMark/>
-          </w:tcPr>
-          <w:p>
-            <w:pPr>
-              <w:bidi/>
-              <w:spacing w:after="0" w:line="240" w:lineRule="auto"/>
-              <w:jc w:val="center"/>
-              <w:rPr>
-                <w:rFonts w:ascii="Calibri" w:eastAsia="Times New Roman" w:hAnsi="Calibri" w:cs="B Nazanin"/>
-                <w:b/>
-                <w:bCs/>
-                <w:color w:val="000000"/>
-                <w:sz w:val="12"/>
-                <w:szCs w:val="12"/>
-                <w:rtl/>
-              </w:rPr>
-            </w:pPr>
-            <w:bookmarkStart w:id="18" w:name="مزد_روزانه"/>
-            <w:bookmarkEnd w:id="18"/>
-          </w:p>
-        </w:tc>
-        <w:tc>
-          <w:tcPr>
-            <w:tcW w:w="1134" w:type="dxa"/>
-            <w:tcBorders>
-              <w:top w:val="nil"/>
-              <w:left w:val="nil"/>
-              <w:bottom w:val="single" w:sz="4" w:space="0" w:color="auto"/>
-              <w:right w:val="nil"/>
-            </w:tcBorders>
-            <w:shd w:val="clear" w:color="auto" w:fill="auto"/>
-            <w:vAlign w:val="center"/>
-            <w:hideMark/>
-          </w:tcPr>
-          <w:p>
-            <w:pPr>
-              <w:bidi/>
-              <w:spacing w:after="0" w:line="240" w:lineRule="auto"/>
-              <w:rPr>
-                <w:rFonts w:ascii="Calibri" w:eastAsia="Times New Roman" w:hAnsi="Calibri" w:cs="B Nazanin"/>
-                <w:b/>
-                <w:bCs/>
-                <w:color w:val="000000"/>
-                <w:sz w:val="12"/>
-                <w:szCs w:val="12"/>
-                <w:rtl/>
-              </w:rPr>
-            </w:pPr>
-            <w:r>
-              <w:rPr>
-                <w:rFonts w:ascii="Calibri" w:eastAsia="Times New Roman" w:hAnsi="Calibri" w:cs="B Nazanin" w:hint="cs"/>
-                <w:b/>
-                <w:bCs/>
-                <w:color w:val="000000"/>
-                <w:sz w:val="12"/>
-                <w:szCs w:val="12"/>
-                <w:rtl/>
-              </w:rPr>
-              <w:t xml:space="preserve">مزدگروه(شغل):                                                            </w:t>
+            <w:vAlign w:val="center"/>
+            <w:hideMark/>
+          </w:tcPr>
+          <w:p>
+            <w:pPr>
+              <w:bidi/>
+              <w:spacing w:after="0" w:line="240" w:lineRule="auto"/>
+              <w:rPr>
+                <w:rFonts w:ascii="Calibri" w:eastAsia="Times New Roman" w:hAnsi="Calibri" w:cs="B Nazanin"/>
+                <w:b/>
+                <w:bCs/>
+                <w:color w:val="000000"/>
+                <w:sz w:val="12"/>
+                <w:szCs w:val="12"/>
+                <w:rtl/>
+              </w:rPr>
+            </w:pPr>
+            <w:r>
+              <w:rPr>
+                <w:rFonts w:ascii="Calibri" w:eastAsia="Times New Roman" w:hAnsi="Calibri" w:cs="B Nazanin" w:hint="cs"/>
+                <w:b/>
+                <w:bCs/>
+                <w:color w:val="000000"/>
+                <w:sz w:val="12"/>
+                <w:szCs w:val="12"/>
+                <w:rtl/>
+              </w:rPr>
+              <w:t>28-مزایا :</w:t>
             </w:r>
           </w:p>
         </w:tc>
@@ -3421,149 +3904,7 @@
             <w:gridSpan w:val="4"/>
             <w:vMerge/>
             <w:tcBorders>
-              <w:left w:val="single" w:sz="4" w:space="0" w:color="auto"/>
-              <w:right w:val="single" w:sz="12" w:space="0" w:color="auto"/>
-            </w:tcBorders>
-            <w:shd w:val="clear" w:color="auto" w:fill="auto"/>
-            <w:hideMark/>
-          </w:tcPr>
-          <w:p>
-            <w:pPr>
-              <w:bidi/>
-              <w:spacing w:after="0" w:line="240" w:lineRule="auto"/>
-              <w:rPr>
-                <w:rFonts w:ascii="Calibri" w:eastAsia="Times New Roman" w:hAnsi="Calibri" w:cs="B Nazanin"/>
-                <w:b/>
-                <w:bCs/>
-                <w:color w:val="000000"/>
-                <w:sz w:val="12"/>
-                <w:szCs w:val="12"/>
-                <w:rtl/>
-              </w:rPr>
-            </w:pPr>
-          </w:p>
-        </w:tc>
-      </w:tr>
-      <w:tr>
-        <w:trPr>
-          <w:gridAfter w:val="1"/>
-          <w:wAfter w:w="236" w:type="dxa"/>
-          <w:trHeight w:val="330"/>
-        </w:trPr>
-        <w:tc>
-          <w:tcPr>
-            <w:tcW w:w="2835" w:type="dxa"/>
-            <w:gridSpan w:val="2"/>
-            <w:tcBorders>
-              <w:top w:val="single" w:sz="4" w:space="0" w:color="auto"/>
-              <w:left w:val="single" w:sz="12" w:space="0" w:color="auto"/>
-              <w:bottom w:val="single" w:sz="4" w:space="0" w:color="auto"/>
-              <w:right w:val="single" w:sz="4" w:space="0" w:color="auto"/>
-            </w:tcBorders>
-            <w:shd w:val="clear" w:color="auto" w:fill="auto"/>
-            <w:noWrap/>
-            <w:vAlign w:val="bottom"/>
-            <w:hideMark/>
-          </w:tcPr>
-          <w:p>
-            <w:pPr>
-              <w:bidi/>
-              <w:spacing w:after="0" w:line="240" w:lineRule="auto"/>
-              <w:jc w:val="center"/>
-              <w:rPr>
-                <w:rFonts w:ascii="Calibri" w:eastAsia="Times New Roman" w:hAnsi="Calibri" w:cs="B Nazanin"/>
-                <w:b/>
-                <w:bCs/>
-                <w:color w:val="000000"/>
-                <w:sz w:val="12"/>
-                <w:szCs w:val="12"/>
-                <w:rtl/>
-              </w:rPr>
-            </w:pPr>
-            <w:bookmarkStart w:id="19" w:name="پایه_سنوات_ماهانه"/>
-            <w:bookmarkEnd w:id="19"/>
-          </w:p>
-        </w:tc>
-        <w:tc>
-          <w:tcPr>
-            <w:tcW w:w="1418" w:type="dxa"/>
-            <w:tcBorders>
-              <w:top w:val="nil"/>
               <w:left w:val="nil"/>
-              <w:bottom w:val="single" w:sz="4" w:space="0" w:color="auto"/>
-              <w:right w:val="single" w:sz="4" w:space="0" w:color="auto"/>
-            </w:tcBorders>
-            <w:shd w:val="clear" w:color="auto" w:fill="auto"/>
-            <w:vAlign w:val="center"/>
-            <w:hideMark/>
-          </w:tcPr>
-          <w:p>
-            <w:pPr>
-              <w:bidi/>
-              <w:spacing w:after="0" w:line="240" w:lineRule="auto"/>
-              <w:jc w:val="center"/>
-              <w:rPr>
-                <w:rFonts w:ascii="Calibri" w:eastAsia="Times New Roman" w:hAnsi="Calibri" w:cs="B Nazanin"/>
-                <w:b/>
-                <w:bCs/>
-                <w:color w:val="000000"/>
-                <w:sz w:val="12"/>
-                <w:szCs w:val="12"/>
-                <w:rtl/>
-              </w:rPr>
-            </w:pPr>
-            <w:bookmarkStart w:id="20" w:name="پایه_سنوات_روزانه"/>
-            <w:bookmarkEnd w:id="20"/>
-          </w:p>
-        </w:tc>
-        <w:tc>
-          <w:tcPr>
-            <w:tcW w:w="1134" w:type="dxa"/>
-            <w:tcBorders>
-              <w:top w:val="nil"/>
-              <w:left w:val="nil"/>
-              <w:bottom w:val="single" w:sz="4" w:space="0" w:color="auto"/>
-              <w:right w:val="single" w:sz="4" w:space="0" w:color="auto"/>
-            </w:tcBorders>
-            <w:shd w:val="clear" w:color="auto" w:fill="auto"/>
-            <w:vAlign w:val="center"/>
-            <w:hideMark/>
-          </w:tcPr>
-          <w:p>
-            <w:pPr>
-              <w:bidi/>
-              <w:spacing w:after="0" w:line="240" w:lineRule="auto"/>
-              <w:rPr>
-                <w:rFonts w:ascii="Calibri" w:eastAsia="Times New Roman" w:hAnsi="Calibri" w:cs="B Nazanin"/>
-                <w:b/>
-                <w:bCs/>
-                <w:color w:val="000000"/>
-                <w:sz w:val="12"/>
-                <w:szCs w:val="12"/>
-                <w:rtl/>
-              </w:rPr>
-            </w:pPr>
-            <w:r>
-              <w:rPr>
-                <w:rFonts w:ascii="Calibri" w:eastAsia="Times New Roman" w:hAnsi="Calibri" w:cs="B Nazanin" w:hint="cs"/>
-                <w:b/>
-                <w:bCs/>
-                <w:color w:val="000000"/>
-                <w:sz w:val="12"/>
-                <w:szCs w:val="12"/>
-                <w:rtl/>
-              </w:rPr>
-              <w:t xml:space="preserve">مزدسنوات(پایه):       </w:t>
-            </w:r>
-          </w:p>
-        </w:tc>
-        <w:tc>
-          <w:tcPr>
-            <w:tcW w:w="5956" w:type="dxa"/>
-            <w:gridSpan w:val="4"/>
-            <w:vMerge/>
-            <w:tcBorders>
-              <w:left w:val="single" w:sz="4" w:space="0" w:color="auto"/>
               <w:right w:val="single" w:sz="12" w:space="0" w:color="auto"/>
             </w:tcBorders>
             <w:vAlign w:val="center"/>
@@ -3601,8 +3942,8 @@
               <w:right w:val="single" w:sz="4" w:space="0" w:color="auto"/>
             </w:tcBorders>
             <w:shd w:val="clear" w:color="auto" w:fill="auto"/>
-            <w:vAlign w:val="center"/>
-            <w:hideMark/>
+            <w:noWrap/>
+            <w:vAlign w:val="center"/>
           </w:tcPr>
           <w:p>
             <w:pPr>
@@ -3619,25 +3960,16 @@
                 <w:rtl/>
               </w:rPr>
             </w:pPr>
-            <w:r>
-              <w:rPr>
-                <w:rFonts w:ascii="Calibri" w:eastAsia="Times New Roman" w:hAnsi="Calibri" w:cs="B Nazanin" w:hint="cs"/>
-                <w:b/>
-                <w:bCs/>
-                <w:color w:val="000000"/>
-                <w:sz w:val="12"/>
-                <w:szCs w:val="12"/>
-                <w:rtl/>
-              </w:rPr>
-              <w:t>0</w:t>
-            </w:r>
-          </w:p>
-        </w:tc>
-        <w:tc>
-          <w:tcPr>
-            <w:tcW w:w="1418" w:type="dxa"/>
-            <w:tcBorders>
-              <w:top w:val="nil"/>
+            <w:bookmarkStart w:id="24" w:name="حق_مسکن"/>
+            <w:bookmarkEnd w:id="24"/>
+          </w:p>
+        </w:tc>
+        <w:tc>
+          <w:tcPr>
+            <w:tcW w:w="2552" w:type="dxa"/>
+            <w:gridSpan w:val="2"/>
+            <w:tcBorders>
+              <w:top w:val="single" w:sz="4" w:space="0" w:color="auto"/>
               <w:left w:val="nil"/>
               <w:bottom w:val="single" w:sz="4" w:space="0" w:color="auto"/>
               <w:right w:val="single" w:sz="4" w:space="0" w:color="auto"/>
@@ -3650,69 +3982,27 @@
             <w:pPr>
               <w:bidi/>
               <w:spacing w:after="0" w:line="240" w:lineRule="auto"/>
-              <w:jc w:val="center"/>
-              <w:rPr>
-                <w:rFonts w:ascii="Calibri" w:eastAsia="Times New Roman" w:hAnsi="Calibri" w:cs="B Nazanin"/>
-                <w:b/>
-                <w:bCs/>
-                <w:color w:val="000000"/>
-                <w:sz w:val="12"/>
-                <w:szCs w:val="12"/>
-                <w:rtl/>
-              </w:rPr>
-            </w:pPr>
-            <w:r>
-              <w:rPr>
-                <w:rFonts w:ascii="Calibri" w:eastAsia="Times New Roman" w:hAnsi="Calibri" w:cs="B Nazanin" w:hint="cs"/>
-                <w:b/>
-                <w:bCs/>
-                <w:color w:val="000000"/>
-                <w:sz w:val="12"/>
-                <w:szCs w:val="12"/>
-                <w:rtl/>
-              </w:rPr>
-              <w:t>0</w:t>
-            </w:r>
-          </w:p>
-        </w:tc>
-        <w:tc>
-          <w:tcPr>
-            <w:tcW w:w="1134" w:type="dxa"/>
-            <w:tcBorders>
-              <w:top w:val="nil"/>
-              <w:left w:val="nil"/>
-              <w:bottom w:val="single" w:sz="4" w:space="0" w:color="auto"/>
-              <w:right w:val="single" w:sz="4" w:space="0" w:color="auto"/>
-            </w:tcBorders>
-            <w:shd w:val="clear" w:color="auto" w:fill="auto"/>
-            <w:vAlign w:val="center"/>
-            <w:hideMark/>
-          </w:tcPr>
-          <w:p>
-            <w:pPr>
-              <w:bidi/>
-              <w:spacing w:after="0" w:line="240" w:lineRule="auto"/>
-              <w:rPr>
-                <w:rFonts w:ascii="Calibri" w:eastAsia="Times New Roman" w:hAnsi="Calibri" w:cs="B Nazanin"/>
-                <w:b/>
-                <w:bCs/>
-                <w:color w:val="000000"/>
-                <w:sz w:val="12"/>
-                <w:szCs w:val="12"/>
-                <w:rtl/>
-              </w:rPr>
-            </w:pPr>
-            <w:r>
-              <w:rPr>
-                <w:rFonts w:ascii="Calibri" w:eastAsia="Times New Roman" w:hAnsi="Calibri" w:cs="B Nazanin" w:hint="cs"/>
-                <w:b/>
-                <w:bCs/>
-                <w:color w:val="000000"/>
-                <w:sz w:val="12"/>
-                <w:szCs w:val="12"/>
-                <w:rtl/>
-              </w:rPr>
-              <w:t>سایر :</w:t>
+              <w:rPr>
+                <w:rFonts w:ascii="Calibri" w:eastAsia="Times New Roman" w:hAnsi="Calibri" w:cs="B Nazanin"/>
+                <w:b/>
+                <w:bCs/>
+                <w:color w:val="000000"/>
+                <w:sz w:val="12"/>
+                <w:szCs w:val="12"/>
+                <w:rtl/>
+              </w:rPr>
+            </w:pPr>
+            <w:r>
+              <w:rPr>
+                <w:rFonts w:ascii="Calibri" w:eastAsia="Times New Roman" w:hAnsi="Calibri" w:cs="B Nazanin" w:hint="cs"/>
+                <w:b/>
+                <w:bCs/>
+                <w:color w:val="000000"/>
+                <w:sz w:val="12"/>
+                <w:szCs w:val="12"/>
+                <w:rtl/>
+              </w:rPr>
+              <w:t>حق مسکن:</w:t>
             </w:r>
           </w:p>
         </w:tc>
@@ -3722,148 +4012,7 @@
             <w:gridSpan w:val="4"/>
             <w:vMerge/>
             <w:tcBorders>
-              <w:left w:val="single" w:sz="4" w:space="0" w:color="auto"/>
-              <w:right w:val="single" w:sz="12" w:space="0" w:color="auto"/>
-            </w:tcBorders>
-            <w:vAlign w:val="center"/>
-            <w:hideMark/>
-          </w:tcPr>
-          <w:p>
-            <w:pPr>
-              <w:spacing w:after="0" w:line="240" w:lineRule="auto"/>
-              <w:rPr>
-                <w:rFonts w:ascii="Calibri" w:eastAsia="Times New Roman" w:hAnsi="Calibri" w:cs="B Nazanin"/>
-                <w:b/>
-                <w:bCs/>
-                <w:color w:val="000000"/>
-                <w:sz w:val="12"/>
-                <w:szCs w:val="12"/>
-              </w:rPr>
-            </w:pPr>
-          </w:p>
-        </w:tc>
-      </w:tr>
-      <w:tr>
-        <w:trPr>
-          <w:gridAfter w:val="1"/>
-          <w:wAfter w:w="236" w:type="dxa"/>
-          <w:trHeight w:val="330"/>
-        </w:trPr>
-        <w:tc>
-          <w:tcPr>
-            <w:tcW w:w="2835" w:type="dxa"/>
-            <w:gridSpan w:val="2"/>
-            <w:tcBorders>
-              <w:top w:val="single" w:sz="4" w:space="0" w:color="auto"/>
-              <w:left w:val="single" w:sz="12" w:space="0" w:color="auto"/>
-              <w:bottom w:val="single" w:sz="4" w:space="0" w:color="auto"/>
-              <w:right w:val="single" w:sz="4" w:space="0" w:color="auto"/>
-            </w:tcBorders>
-            <w:shd w:val="clear" w:color="auto" w:fill="auto"/>
-            <w:noWrap/>
-            <w:vAlign w:val="bottom"/>
-            <w:hideMark/>
-          </w:tcPr>
-          <w:p>
-            <w:pPr>
-              <w:bidi/>
-              <w:spacing w:after="0" w:line="240" w:lineRule="auto"/>
-              <w:jc w:val="center"/>
-              <w:rPr>
-                <w:rFonts w:ascii="Calibri" w:eastAsia="Times New Roman" w:hAnsi="Calibri" w:cs="B Nazanin"/>
-                <w:b/>
-                <w:bCs/>
-                <w:color w:val="000000"/>
-                <w:sz w:val="12"/>
-                <w:szCs w:val="12"/>
-                <w:rtl/>
-                <w:lang w:bidi="fa-IR"/>
-              </w:rPr>
-            </w:pPr>
-            <w:bookmarkStart w:id="21" w:name="جمع_مزد_مبنا_ماهانه"/>
-            <w:bookmarkEnd w:id="21"/>
-          </w:p>
-        </w:tc>
-        <w:tc>
-          <w:tcPr>
-            <w:tcW w:w="1418" w:type="dxa"/>
-            <w:tcBorders>
-              <w:top w:val="nil"/>
               <w:left w:val="nil"/>
-              <w:bottom w:val="single" w:sz="4" w:space="0" w:color="auto"/>
-              <w:right w:val="single" w:sz="4" w:space="0" w:color="auto"/>
-            </w:tcBorders>
-            <w:shd w:val="clear" w:color="auto" w:fill="auto"/>
-            <w:vAlign w:val="center"/>
-            <w:hideMark/>
-          </w:tcPr>
-          <w:p>
-            <w:pPr>
-              <w:bidi/>
-              <w:spacing w:after="0" w:line="240" w:lineRule="auto"/>
-              <w:jc w:val="center"/>
-              <w:rPr>
-                <w:rFonts w:ascii="Calibri" w:eastAsia="Times New Roman" w:hAnsi="Calibri" w:cs="B Nazanin"/>
-                <w:b/>
-                <w:bCs/>
-                <w:color w:val="000000"/>
-                <w:sz w:val="12"/>
-                <w:szCs w:val="12"/>
-                <w:rtl/>
-              </w:rPr>
-            </w:pPr>
-            <w:bookmarkStart w:id="22" w:name="جمع_مزد_مبنا_روزانه"/>
-            <w:bookmarkEnd w:id="22"/>
-          </w:p>
-        </w:tc>
-        <w:tc>
-          <w:tcPr>
-            <w:tcW w:w="1134" w:type="dxa"/>
-            <w:tcBorders>
-              <w:top w:val="nil"/>
-              <w:left w:val="nil"/>
-              <w:bottom w:val="single" w:sz="4" w:space="0" w:color="auto"/>
-              <w:right w:val="single" w:sz="4" w:space="0" w:color="auto"/>
-            </w:tcBorders>
-            <w:shd w:val="clear" w:color="auto" w:fill="auto"/>
-            <w:vAlign w:val="center"/>
-            <w:hideMark/>
-          </w:tcPr>
-          <w:p>
-            <w:pPr>
-              <w:bidi/>
-              <w:spacing w:after="0" w:line="240" w:lineRule="auto"/>
-              <w:rPr>
-                <w:rFonts w:ascii="Calibri" w:eastAsia="Times New Roman" w:hAnsi="Calibri" w:cs="B Nazanin"/>
-                <w:b/>
-                <w:bCs/>
-                <w:color w:val="000000"/>
-                <w:sz w:val="12"/>
-                <w:szCs w:val="12"/>
-                <w:rtl/>
-              </w:rPr>
-            </w:pPr>
-            <w:r>
-              <w:rPr>
-                <w:rFonts w:ascii="Calibri" w:eastAsia="Times New Roman" w:hAnsi="Calibri" w:cs="B Nazanin" w:hint="cs"/>
-                <w:b/>
-                <w:bCs/>
-                <w:color w:val="000000"/>
-                <w:sz w:val="12"/>
-                <w:szCs w:val="12"/>
-                <w:rtl/>
-              </w:rPr>
-              <w:t>جمع مزد مبنا:</w:t>
-            </w:r>
-          </w:p>
-        </w:tc>
-        <w:tc>
-          <w:tcPr>
-            <w:tcW w:w="5956" w:type="dxa"/>
-            <w:gridSpan w:val="4"/>
-            <w:vMerge/>
-            <w:tcBorders>
-              <w:left w:val="single" w:sz="4" w:space="0" w:color="auto"/>
               <w:right w:val="single" w:sz="12" w:space="0" w:color="auto"/>
             </w:tcBorders>
             <w:vAlign w:val="center"/>
@@ -3901,8 +4050,8 @@
               <w:right w:val="single" w:sz="4" w:space="0" w:color="auto"/>
             </w:tcBorders>
             <w:shd w:val="clear" w:color="auto" w:fill="auto"/>
-            <w:vAlign w:val="center"/>
-            <w:hideMark/>
+            <w:noWrap/>
+            <w:vAlign w:val="center"/>
           </w:tcPr>
           <w:p>
             <w:pPr>
@@ -3919,6 +4068,8 @@
                 <w:rtl/>
               </w:rPr>
             </w:pPr>
+            <w:bookmarkStart w:id="25" w:name="بن_کارگری"/>
+            <w:bookmarkEnd w:id="25"/>
           </w:p>
         </w:tc>
         <w:tc>
@@ -3959,7 +4110,7 @@
                 <w:szCs w:val="12"/>
                 <w:rtl/>
               </w:rPr>
-              <w:t>28-مزایا :</w:t>
+              <w:t>بن کارگری:</w:t>
             </w:r>
           </w:p>
         </w:tc>
@@ -4025,8 +4176,8 @@
                 <w:rtl/>
               </w:rPr>
             </w:pPr>
-            <w:bookmarkStart w:id="23" w:name="حق_مسکن"/>
-            <w:bookmarkEnd w:id="23"/>
+            <w:bookmarkStart w:id="26" w:name="حق_اولاد"/>
+            <w:bookmarkEnd w:id="26"/>
           </w:p>
         </w:tc>
         <w:tc>
@@ -4067,7 +4218,7 @@
                 <w:szCs w:val="12"/>
                 <w:rtl/>
               </w:rPr>
-              <w:t>حق مسکن:</w:t>
+              <w:t xml:space="preserve">عائله مندی(اولاد): </w:t>
             </w:r>
           </w:p>
         </w:tc>
@@ -4078,6 +4229,7 @@
             <w:vMerge/>
             <w:tcBorders>
               <w:left w:val="nil"/>
+              <w:bottom w:val="single" w:sz="4" w:space="0" w:color="FFFFFF" w:themeColor="background1"/>
               <w:right w:val="single" w:sz="12" w:space="0" w:color="auto"/>
             </w:tcBorders>
             <w:vAlign w:val="center"/>
@@ -4102,7 +4254,7 @@
         <w:trPr>
           <w:gridAfter w:val="1"/>
           <w:wAfter w:w="236" w:type="dxa"/>
-          <w:trHeight w:val="300"/>
+          <w:trHeight w:val="340"/>
         </w:trPr>
         <w:tc>
           <w:tcPr>
@@ -4117,6 +4269,7 @@
             <w:shd w:val="clear" w:color="auto" w:fill="auto"/>
             <w:noWrap/>
             <w:vAlign w:val="center"/>
+            <w:hideMark/>
           </w:tcPr>
           <w:p>
             <w:pPr>
@@ -4133,8 +4286,18 @@
                 <w:rtl/>
               </w:rPr>
             </w:pPr>
-            <w:bookmarkStart w:id="24" w:name="بن_کارگری"/>
-            <w:bookmarkEnd w:id="24"/>
+            <w:r>
+              <w:rPr>
+                <w:rFonts w:ascii="Calibri" w:eastAsia="Times New Roman" w:hAnsi="Calibri" w:cs="B Nazanin" w:hint="cs"/>
+                <w:b/>
+                <w:bCs/>
+                <w:color w:val="000000"/>
+                <w:sz w:val="12"/>
+                <w:szCs w:val="12"/>
+                <w:rtl/>
+              </w:rPr>
+              <w:t>0</w:t>
+            </w:r>
           </w:p>
         </w:tc>
         <w:tc>
@@ -4143,39 +4306,41 @@
             <w:gridSpan w:val="2"/>
             <w:tcBorders>
               <w:top w:val="single" w:sz="4" w:space="0" w:color="auto"/>
-              <w:left w:val="nil"/>
+              <w:left w:val="single" w:sz="4" w:space="0" w:color="auto"/>
               <w:bottom w:val="single" w:sz="4" w:space="0" w:color="auto"/>
               <w:right w:val="single" w:sz="4" w:space="0" w:color="auto"/>
             </w:tcBorders>
             <w:shd w:val="clear" w:color="auto" w:fill="auto"/>
-            <w:vAlign w:val="center"/>
-            <w:hideMark/>
-          </w:tcPr>
-          <w:p>
-            <w:pPr>
-              <w:bidi/>
-              <w:spacing w:after="0" w:line="240" w:lineRule="auto"/>
-              <w:rPr>
-                <w:rFonts w:ascii="Calibri" w:eastAsia="Times New Roman" w:hAnsi="Calibri" w:cs="B Nazanin"/>
-                <w:b/>
-                <w:bCs/>
-                <w:color w:val="000000"/>
-                <w:sz w:val="12"/>
-                <w:szCs w:val="12"/>
-                <w:rtl/>
-              </w:rPr>
-            </w:pPr>
-            <w:r>
-              <w:rPr>
-                <w:rFonts w:ascii="Calibri" w:eastAsia="Times New Roman" w:hAnsi="Calibri" w:cs="B Nazanin" w:hint="cs"/>
-                <w:b/>
-                <w:bCs/>
-                <w:color w:val="000000"/>
-                <w:sz w:val="12"/>
-                <w:szCs w:val="12"/>
-                <w:rtl/>
-              </w:rPr>
-              <w:t>بن کارگری:</w:t>
+            <w:noWrap/>
+            <w:vAlign w:val="center"/>
+            <w:hideMark/>
+          </w:tcPr>
+          <w:p>
+            <w:pPr>
+              <w:bidi/>
+              <w:spacing w:after="0" w:line="240" w:lineRule="auto"/>
+              <w:jc w:val="center"/>
+              <w:rPr>
+                <w:rFonts w:ascii="Calibri" w:eastAsia="Times New Roman" w:hAnsi="Calibri" w:cs="B Nazanin"/>
+                <w:b/>
+                <w:bCs/>
+                <w:color w:val="000000"/>
+                <w:sz w:val="12"/>
+                <w:szCs w:val="12"/>
+                <w:rtl/>
+              </w:rPr>
+            </w:pPr>
+            <w:r>
+              <w:rPr>
+                <w:rFonts w:ascii="Calibri" w:eastAsia="Times New Roman" w:hAnsi="Calibri" w:cs="B Nazanin" w:hint="cs"/>
+                <w:b/>
+                <w:bCs/>
+                <w:color w:val="000000"/>
+                <w:sz w:val="12"/>
+                <w:szCs w:val="12"/>
+                <w:rtl/>
+              </w:rPr>
+              <w:t>سایر</w:t>
             </w:r>
           </w:p>
         </w:tc>
@@ -4183,238 +4348,6 @@
           <w:tcPr>
             <w:tcW w:w="5956" w:type="dxa"/>
             <w:gridSpan w:val="4"/>
-            <w:vMerge/>
-            <w:tcBorders>
-              <w:left w:val="nil"/>
-              <w:right w:val="single" w:sz="12" w:space="0" w:color="auto"/>
-            </w:tcBorders>
-            <w:vAlign w:val="center"/>
-            <w:hideMark/>
-          </w:tcPr>
-          <w:p>
-            <w:pPr>
-              <w:spacing w:after="0" w:line="240" w:lineRule="auto"/>
-              <w:rPr>
-                <w:rFonts w:ascii="Calibri" w:eastAsia="Times New Roman" w:hAnsi="Calibri" w:cs="B Nazanin"/>
-                <w:b/>
-                <w:bCs/>
-                <w:color w:val="000000"/>
-                <w:sz w:val="12"/>
-                <w:szCs w:val="12"/>
-              </w:rPr>
-            </w:pPr>
-          </w:p>
-        </w:tc>
-      </w:tr>
-      <w:tr>
-        <w:trPr>
-          <w:gridAfter w:val="1"/>
-          <w:wAfter w:w="236" w:type="dxa"/>
-          <w:trHeight w:val="300"/>
-        </w:trPr>
-        <w:tc>
-          <w:tcPr>
-            <w:tcW w:w="2835" w:type="dxa"/>
-            <w:gridSpan w:val="2"/>
-            <w:tcBorders>
-              <w:top w:val="single" w:sz="4" w:space="0" w:color="auto"/>
-              <w:left w:val="single" w:sz="12" w:space="0" w:color="auto"/>
-              <w:bottom w:val="single" w:sz="4" w:space="0" w:color="auto"/>
-              <w:right w:val="single" w:sz="4" w:space="0" w:color="auto"/>
-            </w:tcBorders>
-            <w:shd w:val="clear" w:color="auto" w:fill="auto"/>
-            <w:noWrap/>
-            <w:vAlign w:val="center"/>
-          </w:tcPr>
-          <w:p>
-            <w:pPr>
-              <w:bidi/>
-              <w:spacing w:after="0" w:line="240" w:lineRule="auto"/>
-              <w:jc w:val="center"/>
-              <w:rPr>
-                <w:rFonts w:ascii="Calibri" w:eastAsia="Times New Roman" w:hAnsi="Calibri" w:cs="B Nazanin"/>
-                <w:b/>
-                <w:bCs/>
-                <w:color w:val="000000"/>
-                <w:sz w:val="12"/>
-                <w:szCs w:val="12"/>
-                <w:rtl/>
-              </w:rPr>
-            </w:pPr>
-            <w:bookmarkStart w:id="25" w:name="حق_اولاد"/>
-            <w:bookmarkEnd w:id="25"/>
-          </w:p>
-        </w:tc>
-        <w:tc>
-          <w:tcPr>
-            <w:tcW w:w="2552" w:type="dxa"/>
-            <w:gridSpan w:val="2"/>
-            <w:tcBorders>
-              <w:top w:val="single" w:sz="4" w:space="0" w:color="auto"/>
-              <w:left w:val="nil"/>
-              <w:bottom w:val="single" w:sz="4" w:space="0" w:color="auto"/>
-              <w:right w:val="single" w:sz="4" w:space="0" w:color="auto"/>
-            </w:tcBorders>
-            <w:shd w:val="clear" w:color="auto" w:fill="auto"/>
-            <w:vAlign w:val="center"/>
-            <w:hideMark/>
-          </w:tcPr>
-          <w:p>
-            <w:pPr>
-              <w:bidi/>
-              <w:spacing w:after="0" w:line="240" w:lineRule="auto"/>
-              <w:rPr>
-                <w:rFonts w:ascii="Calibri" w:eastAsia="Times New Roman" w:hAnsi="Calibri" w:cs="B Nazanin"/>
-                <w:b/>
-                <w:bCs/>
-                <w:color w:val="000000"/>
-                <w:sz w:val="12"/>
-                <w:szCs w:val="12"/>
-                <w:rtl/>
-              </w:rPr>
-            </w:pPr>
-            <w:r>
-              <w:rPr>
-                <w:rFonts w:ascii="Calibri" w:eastAsia="Times New Roman" w:hAnsi="Calibri" w:cs="B Nazanin" w:hint="cs"/>
-                <w:b/>
-                <w:bCs/>
-                <w:color w:val="000000"/>
-                <w:sz w:val="12"/>
-                <w:szCs w:val="12"/>
-                <w:rtl/>
-              </w:rPr>
-              <w:t xml:space="preserve">عائله مندی(اولاد): </w:t>
-            </w:r>
-          </w:p>
-        </w:tc>
-        <w:tc>
-          <w:tcPr>
-            <w:tcW w:w="5956" w:type="dxa"/>
-            <w:gridSpan w:val="4"/>
-            <w:vMerge/>
-            <w:tcBorders>
-              <w:left w:val="nil"/>
-              <w:bottom w:val="single" w:sz="4" w:space="0" w:color="FFFFFF" w:themeColor="background1"/>
-              <w:right w:val="single" w:sz="12" w:space="0" w:color="auto"/>
-            </w:tcBorders>
-            <w:vAlign w:val="center"/>
-            <w:hideMark/>
-          </w:tcPr>
-          <w:p>
-            <w:pPr>
-              <w:spacing w:after="0" w:line="240" w:lineRule="auto"/>
-              <w:rPr>
-                <w:rFonts w:ascii="Calibri" w:eastAsia="Times New Roman" w:hAnsi="Calibri" w:cs="B Nazanin"/>
-                <w:b/>
-                <w:bCs/>
-                <w:color w:val="000000"/>
-                <w:sz w:val="12"/>
-                <w:szCs w:val="12"/>
-              </w:rPr>
-            </w:pPr>
-          </w:p>
-        </w:tc>
-      </w:tr>
-      <w:tr>
-        <w:trPr>
-          <w:gridAfter w:val="1"/>
-          <w:wAfter w:w="236" w:type="dxa"/>
-          <w:trHeight w:val="127"/>
-        </w:trPr>
-        <w:tc>
-          <w:tcPr>
-            <w:tcW w:w="2835" w:type="dxa"/>
-            <w:gridSpan w:val="2"/>
-            <w:vMerge w:val="restart"/>
-            <w:tcBorders>
-              <w:top w:val="single" w:sz="4" w:space="0" w:color="auto"/>
-              <w:left w:val="single" w:sz="12" w:space="0" w:color="auto"/>
-              <w:bottom w:val="single" w:sz="4" w:space="0" w:color="auto"/>
-              <w:right w:val="single" w:sz="4" w:space="0" w:color="auto"/>
-            </w:tcBorders>
-            <w:shd w:val="clear" w:color="auto" w:fill="auto"/>
-            <w:noWrap/>
-            <w:vAlign w:val="center"/>
-            <w:hideMark/>
-          </w:tcPr>
-          <w:p>
-            <w:pPr>
-              <w:bidi/>
-              <w:spacing w:after="0" w:line="240" w:lineRule="auto"/>
-              <w:jc w:val="center"/>
-              <w:rPr>
-                <w:rFonts w:ascii="Calibri" w:eastAsia="Times New Roman" w:hAnsi="Calibri" w:cs="B Nazanin"/>
-                <w:b/>
-                <w:bCs/>
-                <w:color w:val="000000"/>
-                <w:sz w:val="12"/>
-                <w:szCs w:val="12"/>
-                <w:rtl/>
-              </w:rPr>
-            </w:pPr>
-            <w:r>
-              <w:rPr>
-                <w:rFonts w:ascii="Calibri" w:eastAsia="Times New Roman" w:hAnsi="Calibri" w:cs="B Nazanin" w:hint="cs"/>
-                <w:b/>
-                <w:bCs/>
-                <w:color w:val="000000"/>
-                <w:sz w:val="12"/>
-                <w:szCs w:val="12"/>
-                <w:rtl/>
-              </w:rPr>
-              <w:t>0</w:t>
-            </w:r>
-          </w:p>
-        </w:tc>
-        <w:tc>
-          <w:tcPr>
-            <w:tcW w:w="2552" w:type="dxa"/>
-            <w:gridSpan w:val="2"/>
-            <w:vMerge w:val="restart"/>
-            <w:tcBorders>
-              <w:top w:val="single" w:sz="4" w:space="0" w:color="auto"/>
-              <w:left w:val="single" w:sz="4" w:space="0" w:color="auto"/>
-              <w:bottom w:val="single" w:sz="4" w:space="0" w:color="auto"/>
-              <w:right w:val="single" w:sz="4" w:space="0" w:color="auto"/>
-            </w:tcBorders>
-            <w:shd w:val="clear" w:color="auto" w:fill="auto"/>
-            <w:noWrap/>
-            <w:vAlign w:val="center"/>
-            <w:hideMark/>
-          </w:tcPr>
-          <w:p>
-            <w:pPr>
-              <w:bidi/>
-              <w:spacing w:after="0" w:line="240" w:lineRule="auto"/>
-              <w:jc w:val="center"/>
-              <w:rPr>
-                <w:rFonts w:ascii="Calibri" w:eastAsia="Times New Roman" w:hAnsi="Calibri" w:cs="B Nazanin"/>
-                <w:b/>
-                <w:bCs/>
-                <w:color w:val="000000"/>
-                <w:sz w:val="12"/>
-                <w:szCs w:val="12"/>
-                <w:rtl/>
-              </w:rPr>
-            </w:pPr>
-            <w:r>
-              <w:rPr>
-                <w:rFonts w:ascii="Calibri" w:eastAsia="Times New Roman" w:hAnsi="Calibri" w:cs="B Nazanin" w:hint="cs"/>
-                <w:b/>
-                <w:bCs/>
-                <w:color w:val="000000"/>
-                <w:sz w:val="12"/>
-                <w:szCs w:val="12"/>
-                <w:rtl/>
-              </w:rPr>
-              <w:t>سایر</w:t>
-            </w:r>
-          </w:p>
-        </w:tc>
-        <w:tc>
-          <w:tcPr>
-            <w:tcW w:w="5956" w:type="dxa"/>
-            <w:gridSpan w:val="4"/>
             <w:tcBorders>
               <w:top w:val="single" w:sz="4" w:space="0" w:color="FFFFFF" w:themeColor="background1"/>
               <w:left w:val="nil"/>
@@ -4439,226 +4372,6 @@
                 <w:rtl/>
               </w:rPr>
             </w:pPr>
-            <w:bookmarkStart w:id="26" w:name="_GoBack"/>
-            <w:bookmarkEnd w:id="26"/>
-          </w:p>
-        </w:tc>
-      </w:tr>
-      <w:tr>
-        <w:trPr>
-          <w:gridAfter w:val="1"/>
-          <w:wAfter w:w="236" w:type="dxa"/>
-          <w:trHeight w:val="283"/>
-        </w:trPr>
-        <w:tc>
-          <w:tcPr>
-            <w:tcW w:w="2835" w:type="dxa"/>
-            <w:gridSpan w:val="2"/>
-            <w:vMerge/>
-            <w:tcBorders>
-              <w:top w:val="single" w:sz="4" w:space="0" w:color="auto"/>
-              <w:left w:val="single" w:sz="12" w:space="0" w:color="auto"/>
-              <w:bottom w:val="single" w:sz="4" w:space="0" w:color="auto"/>
-              <w:right w:val="single" w:sz="4" w:space="0" w:color="auto"/>
-            </w:tcBorders>
-            <w:vAlign w:val="center"/>
-            <w:hideMark/>
-          </w:tcPr>
-          <w:p>
-            <w:pPr>
-              <w:spacing w:after="0" w:line="240" w:lineRule="auto"/>
-              <w:rPr>
-                <w:rFonts w:ascii="Calibri" w:eastAsia="Times New Roman" w:hAnsi="Calibri" w:cs="B Nazanin"/>
-                <w:b/>
-                <w:bCs/>
-                <w:color w:val="000000"/>
-                <w:sz w:val="12"/>
-                <w:szCs w:val="12"/>
-              </w:rPr>
-            </w:pPr>
-          </w:p>
-        </w:tc>
-        <w:tc>
-          <w:tcPr>
-            <w:tcW w:w="2552" w:type="dxa"/>
-            <w:gridSpan w:val="2"/>
-            <w:vMerge/>
-            <w:tcBorders>
-              <w:top w:val="single" w:sz="4" w:space="0" w:color="auto"/>
-              <w:left w:val="single" w:sz="4" w:space="0" w:color="auto"/>
-              <w:bottom w:val="single" w:sz="4" w:space="0" w:color="auto"/>
-              <w:right w:val="single" w:sz="4" w:space="0" w:color="auto"/>
-            </w:tcBorders>
-            <w:vAlign w:val="center"/>
-            <w:hideMark/>
-          </w:tcPr>
-          <w:p>
-            <w:pPr>
-              <w:spacing w:after="0" w:line="240" w:lineRule="auto"/>
-              <w:rPr>
-                <w:rFonts w:ascii="Calibri" w:eastAsia="Times New Roman" w:hAnsi="Calibri" w:cs="B Nazanin"/>
-                <w:b/>
-                <w:bCs/>
-                <w:color w:val="000000"/>
-                <w:sz w:val="12"/>
-                <w:szCs w:val="12"/>
-              </w:rPr>
-            </w:pPr>
-          </w:p>
-        </w:tc>
-        <w:tc>
-          <w:tcPr>
-            <w:tcW w:w="1701" w:type="dxa"/>
-            <w:tcBorders>
-              <w:top w:val="nil"/>
-              <w:left w:val="nil"/>
-              <w:bottom w:val="nil"/>
-              <w:right w:val="single" w:sz="4" w:space="0" w:color="auto"/>
-            </w:tcBorders>
-            <w:shd w:val="clear" w:color="auto" w:fill="auto"/>
-            <w:vAlign w:val="center"/>
-            <w:hideMark/>
-          </w:tcPr>
-          <w:p>
-            <w:pPr>
-              <w:bidi/>
-              <w:spacing w:after="0" w:line="240" w:lineRule="auto"/>
-              <w:rPr>
-                <w:rFonts w:ascii="Calibri" w:eastAsia="Times New Roman" w:hAnsi="Calibri" w:cs="B Nazanin"/>
-                <w:b/>
-                <w:bCs/>
-                <w:color w:val="000000"/>
-                <w:sz w:val="12"/>
-                <w:szCs w:val="12"/>
-                <w:rtl/>
-              </w:rPr>
-            </w:pPr>
-            <w:r>
-              <w:rPr>
-                <w:rFonts w:ascii="Cambria" w:eastAsia="Times New Roman" w:hAnsi="Cambria" w:cs="Cambria" w:hint="cs"/>
-                <w:b/>
-                <w:bCs/>
-                <w:color w:val="000000"/>
-                <w:sz w:val="12"/>
-                <w:szCs w:val="12"/>
-                <w:rtl/>
-              </w:rPr>
-              <w:t> </w:t>
-            </w:r>
-          </w:p>
-        </w:tc>
-        <w:tc>
-          <w:tcPr>
-            <w:tcW w:w="1701" w:type="dxa"/>
-            <w:tcBorders>
-              <w:top w:val="nil"/>
-              <w:left w:val="nil"/>
-              <w:bottom w:val="nil"/>
-              <w:right w:val="single" w:sz="4" w:space="0" w:color="auto"/>
-            </w:tcBorders>
-            <w:shd w:val="clear" w:color="auto" w:fill="auto"/>
-            <w:vAlign w:val="center"/>
-            <w:hideMark/>
-          </w:tcPr>
-          <w:p>
-            <w:pPr>
-              <w:bidi/>
-              <w:spacing w:after="0" w:line="240" w:lineRule="auto"/>
-              <w:jc w:val="center"/>
-              <w:rPr>
-                <w:rFonts w:ascii="Calibri" w:eastAsia="Times New Roman" w:hAnsi="Calibri" w:cs="B Nazanin"/>
-                <w:b/>
-                <w:bCs/>
-                <w:color w:val="000000"/>
-                <w:sz w:val="12"/>
-                <w:szCs w:val="12"/>
-                <w:rtl/>
-              </w:rPr>
-            </w:pPr>
-            <w:r>
-              <w:rPr>
-                <w:rFonts w:ascii="Calibri" w:eastAsia="Times New Roman" w:hAnsi="Calibri" w:cs="B Nazanin" w:hint="cs"/>
-                <w:b/>
-                <w:bCs/>
-                <w:color w:val="000000"/>
-                <w:sz w:val="12"/>
-                <w:szCs w:val="12"/>
-                <w:rtl/>
-              </w:rPr>
-              <w:t>تعداد سفته</w:t>
-            </w:r>
-          </w:p>
-        </w:tc>
-        <w:tc>
-          <w:tcPr>
-            <w:tcW w:w="1438" w:type="dxa"/>
-            <w:tcBorders>
-              <w:top w:val="nil"/>
-              <w:left w:val="nil"/>
-              <w:bottom w:val="nil"/>
-              <w:right w:val="nil"/>
-            </w:tcBorders>
-            <w:shd w:val="clear" w:color="auto" w:fill="auto"/>
-            <w:vAlign w:val="center"/>
-            <w:hideMark/>
-          </w:tcPr>
-          <w:p>
-            <w:pPr>
-              <w:bidi/>
-              <w:spacing w:after="0" w:line="240" w:lineRule="auto"/>
-              <w:jc w:val="center"/>
-              <w:rPr>
-                <w:rFonts w:ascii="Calibri" w:eastAsia="Times New Roman" w:hAnsi="Calibri" w:cs="B Nazanin"/>
-                <w:b/>
-                <w:bCs/>
-                <w:color w:val="000000"/>
-                <w:sz w:val="12"/>
-                <w:szCs w:val="12"/>
-                <w:rtl/>
-              </w:rPr>
-            </w:pPr>
-          </w:p>
-        </w:tc>
-        <w:tc>
-          <w:tcPr>
-            <w:tcW w:w="1116" w:type="dxa"/>
-            <w:tcBorders>
-              <w:top w:val="nil"/>
-              <w:left w:val="single" w:sz="4" w:space="0" w:color="auto"/>
-              <w:bottom w:val="nil"/>
-              <w:right w:val="single" w:sz="12" w:space="0" w:color="auto"/>
-            </w:tcBorders>
-            <w:shd w:val="clear" w:color="auto" w:fill="auto"/>
-            <w:vAlign w:val="center"/>
-            <w:hideMark/>
-          </w:tcPr>
-          <w:p>
-            <w:pPr>
-              <w:bidi/>
-              <w:spacing w:after="0" w:line="240" w:lineRule="auto"/>
-              <w:jc w:val="center"/>
-              <w:rPr>
-                <w:rFonts w:ascii="Calibri" w:eastAsia="Times New Roman" w:hAnsi="Calibri" w:cs="B Nazanin"/>
-                <w:b/>
-                <w:bCs/>
-                <w:color w:val="000000"/>
-                <w:sz w:val="12"/>
-                <w:szCs w:val="12"/>
-                <w:rtl/>
-              </w:rPr>
-            </w:pPr>
-            <w:r>
-              <w:rPr>
-                <w:rFonts w:ascii="Calibri" w:eastAsia="Times New Roman" w:hAnsi="Calibri" w:cs="B Nazanin" w:hint="cs"/>
-                <w:b/>
-                <w:bCs/>
-                <w:color w:val="000000"/>
-                <w:sz w:val="12"/>
-                <w:szCs w:val="12"/>
-                <w:rtl/>
-              </w:rPr>
-              <w:t>شماره سفته :</w:t>
-            </w:r>
           </w:p>
         </w:tc>
       </w:tr>
@@ -4700,18 +4413,6 @@
             </w:pPr>
             <w:bookmarkStart w:id="27" w:name="جمع_کل_مزایا"/>
             <w:bookmarkEnd w:id="27"/>
-            <w:r>
-              <w:rPr>
-                <w:rFonts w:ascii="Cambria" w:eastAsia="Times New Roman" w:hAnsi="Cambria" w:cs="Cambria" w:hint="cs"/>
-                <w:b/>
-                <w:bCs/>
-                <w:color w:val="000000"/>
-                <w:sz w:val="12"/>
-                <w:szCs w:val="12"/>
-                <w:rtl/>
-              </w:rPr>
-              <w:t> </w:t>
-            </w:r>
           </w:p>
         </w:tc>
         <w:tc>
@@ -8638,6 +8339,16 @@
           <w:szCs w:val="12"/>
         </w:rPr>
       </w:pPr>
+      <w:r>
+        <w:rPr>
+          <w:rFonts w:cs="B Nazanin"/>
+          <w:b/>
+          <w:bCs/>
+          <w:sz w:val="12"/>
+          <w:szCs w:val="12"/>
+        </w:rPr>
+        <w:br w:type="textWrapping" w:clear="all"/>
+      </w:r>
     </w:p>
     <w:sectPr>
       <w:pgSz w:w="11906" w:h="16838" w:code="9"/>
@@ -9373,7 +9084,7 @@
 </file>
 
 <file path=customXml/itemProps1.xml><?xml version="1.0" encoding="utf-8"?>
-<ds:datastoreItem xmlns:ds="http://schemas.openxmlformats.org/officeDocument/2006/customXml" ds:itemID="{2CC13E27-7381-4572-97E2-EBF98B821CEF}">
+<ds:datastoreItem xmlns:ds="http://schemas.openxmlformats.org/officeDocument/2006/customXml" ds:itemID="{24968468-AB2F-4381-8A3E-570A0FD83684}">
   <ds:schemaRefs>
     <ds:schemaRef ds:uri="http://schemas.openxmlformats.org/officeDocument/2006/bibliography"/>
   </ds:schemaRefs>

--- a/FishHoghoghi/Template/template-other.docx
+++ b/FishHoghoghi/Template/template-other.docx
@@ -451,19 +451,7 @@
                 <w:szCs w:val="14"/>
                 <w:rtl/>
               </w:rPr>
-              <w:t xml:space="preserve"> </w:t>
-            </w:r>
-            <w:r>
-              <w:rPr>
-                <w:rFonts w:ascii="Calibri" w:eastAsia="Times New Roman" w:hAnsi="Calibri" w:cs="B Nazanin" w:hint="cs"/>
-                <w:b/>
-                <w:bCs/>
-                <w:color w:val="000000"/>
-                <w:sz w:val="14"/>
-                <w:szCs w:val="14"/>
-                <w:rtl/>
-              </w:rPr>
-              <w:t>کارگر</w:t>
+              <w:t xml:space="preserve"> کارگر</w:t>
             </w:r>
             <w:r>
               <w:rPr>
@@ -1036,8 +1024,10 @@
                 <w:rtl/>
               </w:rPr>
             </w:pPr>
-            <w:bookmarkStart w:id="9" w:name="کد_پرسنلی"/>
+            <w:bookmarkStart w:id="9" w:name="کد_ملی"/>
+            <w:bookmarkStart w:id="10" w:name="_GoBack"/>
             <w:bookmarkEnd w:id="9"/>
+            <w:bookmarkEnd w:id="10"/>
           </w:p>
         </w:tc>
         <w:tc>
@@ -1077,7 +1067,31 @@
                 <w:szCs w:val="12"/>
                 <w:rtl/>
               </w:rPr>
-              <w:t>11-شماره پرسنلی:</w:t>
+              <w:t>11-</w:t>
+            </w:r>
+            <w:r>
+              <w:rPr>
+                <w:rFonts w:ascii="Calibri" w:eastAsia="Times New Roman" w:hAnsi="Calibri" w:cs="B Nazanin" w:hint="cs"/>
+                <w:b/>
+                <w:bCs/>
+                <w:color w:val="000000"/>
+                <w:sz w:val="12"/>
+                <w:szCs w:val="12"/>
+                <w:rtl/>
+              </w:rPr>
+              <w:t>کد ملی</w:t>
+            </w:r>
+            <w:r>
+              <w:rPr>
+                <w:rFonts w:ascii="Calibri" w:eastAsia="Times New Roman" w:hAnsi="Calibri" w:cs="B Nazanin" w:hint="cs"/>
+                <w:b/>
+                <w:bCs/>
+                <w:color w:val="000000"/>
+                <w:sz w:val="12"/>
+                <w:szCs w:val="12"/>
+                <w:rtl/>
+              </w:rPr>
+              <w:t>:</w:t>
             </w:r>
           </w:p>
         </w:tc>
@@ -1109,8 +1123,8 @@
                 <w:rtl/>
               </w:rPr>
             </w:pPr>
-            <w:bookmarkStart w:id="10" w:name="مدرک_تحصیلی"/>
-            <w:bookmarkEnd w:id="10"/>
+            <w:bookmarkStart w:id="11" w:name="مدرک_تحصیلی"/>
+            <w:bookmarkEnd w:id="11"/>
           </w:p>
         </w:tc>
         <w:tc>
@@ -1227,8 +1241,8 @@
               </w:rPr>
               <w:t xml:space="preserve">12-آدرس :    </w:t>
             </w:r>
-            <w:bookmarkStart w:id="11" w:name="آدرس"/>
-            <w:bookmarkEnd w:id="11"/>
+            <w:bookmarkStart w:id="12" w:name="آدرس"/>
+            <w:bookmarkEnd w:id="12"/>
           </w:p>
         </w:tc>
         <w:tc>
@@ -1728,6 +1742,7 @@
             <w:pPr>
               <w:bidi/>
               <w:spacing w:after="0" w:line="240" w:lineRule="auto"/>
+              <w:jc w:val="center"/>
               <w:rPr>
                 <w:rFonts w:ascii="Calibri" w:eastAsia="Times New Roman" w:hAnsi="Calibri" w:cs="B Nazanin"/>
                 <w:b/>
@@ -1821,8 +1836,8 @@
                 <w:rtl/>
               </w:rPr>
             </w:pPr>
-            <w:bookmarkStart w:id="12" w:name="کد_شغل"/>
-            <w:bookmarkEnd w:id="12"/>
+            <w:bookmarkStart w:id="13" w:name="کد_شغل"/>
+            <w:bookmarkEnd w:id="13"/>
           </w:p>
         </w:tc>
         <w:tc>
@@ -1894,8 +1909,8 @@
                 <w:rtl/>
               </w:rPr>
             </w:pPr>
-            <w:bookmarkStart w:id="13" w:name="عنوان_شغل"/>
-            <w:bookmarkEnd w:id="13"/>
+            <w:bookmarkStart w:id="14" w:name="عنوان_شغل"/>
+            <w:bookmarkEnd w:id="14"/>
           </w:p>
         </w:tc>
         <w:tc>
@@ -1980,8 +1995,6 @@
               </w:rPr>
               <w:t>ج</w:t>
             </w:r>
-            <w:bookmarkStart w:id="14" w:name="_GoBack"/>
-            <w:bookmarkEnd w:id="14"/>
             <w:r>
               <w:rPr>
                 <w:rFonts w:ascii="Calibri" w:eastAsia="Times New Roman" w:hAnsi="Calibri" w:cs="B Nazanin" w:hint="cs"/>
@@ -2262,18 +2275,6 @@
               </w:rPr>
               <w:t> </w:t>
             </w:r>
-            <w:r>
-              <w:rPr>
-                <w:rFonts w:ascii="Cambria" w:eastAsia="Times New Roman" w:hAnsi="Cambria" w:cs="B Nazanin" w:hint="cs"/>
-                <w:b/>
-                <w:bCs/>
-                <w:color w:val="000000"/>
-                <w:sz w:val="12"/>
-                <w:szCs w:val="12"/>
-                <w:rtl/>
-              </w:rPr>
-              <w:t>تهران، بزرگراه شهید سلیمانی، نرسیده به بزرگراه آفریقا، بنیاد مستضعفان انقلاب اسلامی</w:t>
-            </w:r>
           </w:p>
         </w:tc>
         <w:tc>
@@ -3206,7 +3207,46 @@
                 <w:rtl/>
               </w:rPr>
               <w:br/>
-              <w:t xml:space="preserve">26-7- کارپذیر موظف به حفظ اموال و داراییهای دفتر و اجناس و وسایل و ابزارآلات و تجهیزاتی که به اوسپرده می شود می باشد و در صورت بروز خسارت و استفاده شخصی، ضامن خواهد بود.  8-27- در پایان مدت قرارداد و یا فسخ قرارداد، کلیه اموال، اسناد و مدارک متعلق به کارفرما را مسترد نماید. </w:t>
+              <w:t xml:space="preserve">26-7- کارپذیر موظف به حفظ اموال و داراییهای دفتر و اجناس و وسایل و ابزارآلات و تجهیزاتی که به اوسپرده می شود می باشد و در صورت بروز خسارت و استفاده شخصی، ضامن خواهد بود. </w:t>
+            </w:r>
+          </w:p>
+          <w:p>
+            <w:pPr>
+              <w:bidi/>
+              <w:spacing w:after="0" w:line="240" w:lineRule="auto"/>
+              <w:rPr>
+                <w:rFonts w:ascii="Calibri" w:eastAsia="Times New Roman" w:hAnsi="Calibri" w:cs="B Nazanin"/>
+                <w:b/>
+                <w:bCs/>
+                <w:color w:val="000000"/>
+                <w:sz w:val="12"/>
+                <w:szCs w:val="12"/>
+                <w:rtl/>
+              </w:rPr>
+            </w:pPr>
+            <w:r>
+              <w:rPr>
+                <w:rFonts w:ascii="Calibri" w:eastAsia="Times New Roman" w:hAnsi="Calibri" w:cs="B Nazanin" w:hint="cs"/>
+                <w:b/>
+                <w:bCs/>
+                <w:color w:val="000000"/>
+                <w:sz w:val="12"/>
+                <w:szCs w:val="12"/>
+                <w:rtl/>
+              </w:rPr>
+              <w:t>26-8-</w:t>
+            </w:r>
+            <w:r>
+              <w:rPr>
+                <w:rFonts w:ascii="Calibri" w:eastAsia="Times New Roman" w:hAnsi="Calibri" w:cs="B Nazanin" w:hint="cs"/>
+                <w:b/>
+                <w:bCs/>
+                <w:color w:val="000000"/>
+                <w:sz w:val="12"/>
+                <w:szCs w:val="12"/>
+                <w:rtl/>
+              </w:rPr>
+              <w:t xml:space="preserve"> در پایان مدت قرارداد و یا فسخ قرارداد، کلیه اموال، اسناد و مدارک متعلق به کارفرما را مسترد نماید. </w:t>
             </w:r>
             <w:r>
               <w:rPr>
@@ -3219,7 +3259,31 @@
                 <w:rtl/>
               </w:rPr>
               <w:br/>
-              <w:t>26-8- در صورت ورود هرگونه خسارت مادی یا معنوی ناشی از اقدامات مقصرانه وی در حین انجام وظیفه و یا به مناسبت آن نسبت به اشخاص ثالث و یا کارفرما خسارات مزبور را راساً جبران نماید.</w:t>
+              <w:t>26-</w:t>
+            </w:r>
+            <w:r>
+              <w:rPr>
+                <w:rFonts w:ascii="Calibri" w:eastAsia="Times New Roman" w:hAnsi="Calibri" w:cs="B Nazanin" w:hint="cs"/>
+                <w:b/>
+                <w:bCs/>
+                <w:color w:val="000000"/>
+                <w:sz w:val="12"/>
+                <w:szCs w:val="12"/>
+                <w:rtl/>
+              </w:rPr>
+              <w:t>9</w:t>
+            </w:r>
+            <w:r>
+              <w:rPr>
+                <w:rFonts w:ascii="Calibri" w:eastAsia="Times New Roman" w:hAnsi="Calibri" w:cs="B Nazanin" w:hint="cs"/>
+                <w:b/>
+                <w:bCs/>
+                <w:color w:val="000000"/>
+                <w:sz w:val="12"/>
+                <w:szCs w:val="12"/>
+                <w:rtl/>
+              </w:rPr>
+              <w:t>- در صورت ورود هرگونه خسارت مادی یا معنوی ناشی از اقدامات مقصرانه وی در حین انجام وظیفه و یا به مناسبت آن نسبت به اشخاص ثالث و یا کارفرما خسارات مزبور را راساً جبران نماید.</w:t>
             </w:r>
             <w:r>
               <w:rPr>
@@ -3232,7 +3296,31 @@
                 <w:rtl/>
               </w:rPr>
               <w:br/>
-              <w:t>26-9- کارفرما می تواند در صورت توافق با کارگر در مواردی که به جهت انجام بیمه تکمیلی درمان یا اقدامات رفاهی و خدماتی قراردادهایی منعقد کند یا تسهیلاتی برقرار سازد نسبت به کسر اقساط و هزینه های آن از حقوق و مزایای کارگر اقدام نماید.</w:t>
+              <w:t>26-</w:t>
+            </w:r>
+            <w:r>
+              <w:rPr>
+                <w:rFonts w:ascii="Calibri" w:eastAsia="Times New Roman" w:hAnsi="Calibri" w:cs="B Nazanin" w:hint="cs"/>
+                <w:b/>
+                <w:bCs/>
+                <w:color w:val="000000"/>
+                <w:sz w:val="12"/>
+                <w:szCs w:val="12"/>
+                <w:rtl/>
+              </w:rPr>
+              <w:t>10</w:t>
+            </w:r>
+            <w:r>
+              <w:rPr>
+                <w:rFonts w:ascii="Calibri" w:eastAsia="Times New Roman" w:hAnsi="Calibri" w:cs="B Nazanin" w:hint="cs"/>
+                <w:b/>
+                <w:bCs/>
+                <w:color w:val="000000"/>
+                <w:sz w:val="12"/>
+                <w:szCs w:val="12"/>
+                <w:rtl/>
+              </w:rPr>
+              <w:t>- کارفرما می تواند در صورت توافق با کارگر در مواردی که به جهت انجام بیمه تکمیلی درمان یا اقدامات رفاهی و خدماتی قراردادهایی منعقد کند یا تسهیلاتی برقرار سازد نسبت به کسر اقساط و هزینه های آن از حقوق و مزایای کارگر اقدام نماید.</w:t>
             </w:r>
           </w:p>
         </w:tc>
@@ -9084,7 +9172,7 @@
 </file>
 
 <file path=customXml/itemProps1.xml><?xml version="1.0" encoding="utf-8"?>
-<ds:datastoreItem xmlns:ds="http://schemas.openxmlformats.org/officeDocument/2006/customXml" ds:itemID="{24968468-AB2F-4381-8A3E-570A0FD83684}">
+<ds:datastoreItem xmlns:ds="http://schemas.openxmlformats.org/officeDocument/2006/customXml" ds:itemID="{37C09FC0-131A-4BB9-A875-A2DD2CBC3EDC}">
   <ds:schemaRefs>
     <ds:schemaRef ds:uri="http://schemas.openxmlformats.org/officeDocument/2006/bibliography"/>
   </ds:schemaRefs>

--- a/FishHoghoghi/Template/template-other.docx
+++ b/FishHoghoghi/Template/template-other.docx
@@ -1025,9 +1025,7 @@
               </w:rPr>
             </w:pPr>
             <w:bookmarkStart w:id="9" w:name="کد_ملی"/>
-            <w:bookmarkStart w:id="10" w:name="_GoBack"/>
             <w:bookmarkEnd w:id="9"/>
-            <w:bookmarkEnd w:id="10"/>
           </w:p>
         </w:tc>
         <w:tc>
@@ -1123,8 +1121,8 @@
                 <w:rtl/>
               </w:rPr>
             </w:pPr>
-            <w:bookmarkStart w:id="11" w:name="مدرک_تحصیلی"/>
-            <w:bookmarkEnd w:id="11"/>
+            <w:bookmarkStart w:id="10" w:name="مدرک_تحصیلی"/>
+            <w:bookmarkEnd w:id="10"/>
           </w:p>
         </w:tc>
         <w:tc>
@@ -1241,8 +1239,8 @@
               </w:rPr>
               <w:t xml:space="preserve">12-آدرس :    </w:t>
             </w:r>
-            <w:bookmarkStart w:id="12" w:name="آدرس"/>
-            <w:bookmarkEnd w:id="12"/>
+            <w:bookmarkStart w:id="11" w:name="آدرس"/>
+            <w:bookmarkEnd w:id="11"/>
           </w:p>
         </w:tc>
         <w:tc>
@@ -1836,8 +1834,8 @@
                 <w:rtl/>
               </w:rPr>
             </w:pPr>
-            <w:bookmarkStart w:id="13" w:name="کد_شغل"/>
-            <w:bookmarkEnd w:id="13"/>
+            <w:bookmarkStart w:id="12" w:name="کد_شغل"/>
+            <w:bookmarkEnd w:id="12"/>
           </w:p>
         </w:tc>
         <w:tc>
@@ -1909,8 +1907,8 @@
                 <w:rtl/>
               </w:rPr>
             </w:pPr>
-            <w:bookmarkStart w:id="14" w:name="عنوان_شغل"/>
-            <w:bookmarkEnd w:id="14"/>
+            <w:bookmarkStart w:id="13" w:name="عنوان_شغل"/>
+            <w:bookmarkEnd w:id="13"/>
           </w:p>
         </w:tc>
         <w:tc>
@@ -2140,6 +2138,10 @@
                 <w:rtl/>
               </w:rPr>
             </w:pPr>
+            <w:bookmarkStart w:id="14" w:name="نام_پروژه"/>
+            <w:bookmarkStart w:id="15" w:name="_GoBack"/>
+            <w:bookmarkEnd w:id="14"/>
+            <w:bookmarkEnd w:id="15"/>
           </w:p>
         </w:tc>
         <w:tc>
@@ -2381,8 +2383,8 @@
                 <w:rtl/>
               </w:rPr>
             </w:pPr>
-            <w:bookmarkStart w:id="15" w:name="مدت"/>
-            <w:bookmarkEnd w:id="15"/>
+            <w:bookmarkStart w:id="16" w:name="مدت"/>
+            <w:bookmarkEnd w:id="16"/>
           </w:p>
         </w:tc>
         <w:tc>
@@ -2454,8 +2456,8 @@
                 <w:rtl/>
               </w:rPr>
             </w:pPr>
-            <w:bookmarkStart w:id="16" w:name="پایان_قرارداد"/>
-            <w:bookmarkEnd w:id="16"/>
+            <w:bookmarkStart w:id="17" w:name="پایان_قرارداد"/>
+            <w:bookmarkEnd w:id="17"/>
           </w:p>
         </w:tc>
         <w:tc>
@@ -2528,8 +2530,8 @@
                 <w:lang w:bidi="fa-IR"/>
               </w:rPr>
             </w:pPr>
-            <w:bookmarkStart w:id="17" w:name="شروع_قرارداد"/>
-            <w:bookmarkEnd w:id="17"/>
+            <w:bookmarkStart w:id="18" w:name="شروع_قرارداد"/>
+            <w:bookmarkEnd w:id="18"/>
           </w:p>
         </w:tc>
         <w:tc>
@@ -3361,8 +3363,8 @@
                 <w:rtl/>
               </w:rPr>
             </w:pPr>
-            <w:bookmarkStart w:id="18" w:name="مزد_ماهانه"/>
-            <w:bookmarkEnd w:id="18"/>
+            <w:bookmarkStart w:id="19" w:name="مزد_ماهانه"/>
+            <w:bookmarkEnd w:id="19"/>
           </w:p>
         </w:tc>
         <w:tc>
@@ -3393,8 +3395,8 @@
                 <w:rtl/>
               </w:rPr>
             </w:pPr>
-            <w:bookmarkStart w:id="19" w:name="مزد_روزانه"/>
-            <w:bookmarkEnd w:id="19"/>
+            <w:bookmarkStart w:id="20" w:name="مزد_روزانه"/>
+            <w:bookmarkEnd w:id="20"/>
           </w:p>
         </w:tc>
         <w:tc>
@@ -3503,8 +3505,8 @@
                 <w:rtl/>
               </w:rPr>
             </w:pPr>
-            <w:bookmarkStart w:id="20" w:name="پایه_سنوات_ماهانه"/>
-            <w:bookmarkEnd w:id="20"/>
+            <w:bookmarkStart w:id="21" w:name="پایه_سنوات_ماهانه"/>
+            <w:bookmarkEnd w:id="21"/>
           </w:p>
         </w:tc>
         <w:tc>
@@ -3535,8 +3537,8 @@
                 <w:rtl/>
               </w:rPr>
             </w:pPr>
-            <w:bookmarkStart w:id="21" w:name="پایه_سنوات_روزانه"/>
-            <w:bookmarkEnd w:id="21"/>
+            <w:bookmarkStart w:id="22" w:name="پایه_سنوات_روزانه"/>
+            <w:bookmarkEnd w:id="22"/>
           </w:p>
         </w:tc>
         <w:tc>
@@ -3803,8 +3805,8 @@
                 <w:lang w:bidi="fa-IR"/>
               </w:rPr>
             </w:pPr>
-            <w:bookmarkStart w:id="22" w:name="جمع_مزد_مبنا_ماهانه"/>
-            <w:bookmarkEnd w:id="22"/>
+            <w:bookmarkStart w:id="23" w:name="جمع_مزد_مبنا_ماهانه"/>
+            <w:bookmarkEnd w:id="23"/>
           </w:p>
         </w:tc>
         <w:tc>
@@ -3835,8 +3837,8 @@
                 <w:rtl/>
               </w:rPr>
             </w:pPr>
-            <w:bookmarkStart w:id="23" w:name="جمع_مزد_مبنا_روزانه"/>
-            <w:bookmarkEnd w:id="23"/>
+            <w:bookmarkStart w:id="24" w:name="جمع_مزد_مبنا_روزانه"/>
+            <w:bookmarkEnd w:id="24"/>
           </w:p>
         </w:tc>
         <w:tc>
@@ -4048,8 +4050,8 @@
                 <w:rtl/>
               </w:rPr>
             </w:pPr>
-            <w:bookmarkStart w:id="24" w:name="حق_مسکن"/>
-            <w:bookmarkEnd w:id="24"/>
+            <w:bookmarkStart w:id="25" w:name="حق_مسکن"/>
+            <w:bookmarkEnd w:id="25"/>
           </w:p>
         </w:tc>
         <w:tc>
@@ -4156,8 +4158,8 @@
                 <w:rtl/>
               </w:rPr>
             </w:pPr>
-            <w:bookmarkStart w:id="25" w:name="بن_کارگری"/>
-            <w:bookmarkEnd w:id="25"/>
+            <w:bookmarkStart w:id="26" w:name="بن_کارگری"/>
+            <w:bookmarkEnd w:id="26"/>
           </w:p>
         </w:tc>
         <w:tc>
@@ -4264,8 +4266,8 @@
                 <w:rtl/>
               </w:rPr>
             </w:pPr>
-            <w:bookmarkStart w:id="26" w:name="حق_اولاد"/>
-            <w:bookmarkEnd w:id="26"/>
+            <w:bookmarkStart w:id="27" w:name="حق_اولاد"/>
+            <w:bookmarkEnd w:id="27"/>
           </w:p>
         </w:tc>
         <w:tc>
@@ -4499,8 +4501,8 @@
                 <w:rtl/>
               </w:rPr>
             </w:pPr>
-            <w:bookmarkStart w:id="27" w:name="جمع_کل_مزایا"/>
-            <w:bookmarkEnd w:id="27"/>
+            <w:bookmarkStart w:id="28" w:name="جمع_کل_مزایا"/>
+            <w:bookmarkEnd w:id="28"/>
           </w:p>
         </w:tc>
         <w:tc>
@@ -4625,8 +4627,8 @@
                 <w:rtl/>
               </w:rPr>
             </w:pPr>
-            <w:bookmarkStart w:id="28" w:name="جمع_کل_مزد_و_مزایا"/>
-            <w:bookmarkEnd w:id="28"/>
+            <w:bookmarkStart w:id="29" w:name="جمع_کل_مزد_و_مزایا"/>
+            <w:bookmarkEnd w:id="29"/>
             <w:r>
               <w:rPr>
                 <w:rFonts w:ascii="Cambria" w:eastAsia="Times New Roman" w:hAnsi="Cambria" w:cs="Cambria" w:hint="cs"/>
@@ -9172,7 +9174,7 @@
 </file>
 
 <file path=customXml/itemProps1.xml><?xml version="1.0" encoding="utf-8"?>
-<ds:datastoreItem xmlns:ds="http://schemas.openxmlformats.org/officeDocument/2006/customXml" ds:itemID="{37C09FC0-131A-4BB9-A875-A2DD2CBC3EDC}">
+<ds:datastoreItem xmlns:ds="http://schemas.openxmlformats.org/officeDocument/2006/customXml" ds:itemID="{81DAE560-AC08-488D-B176-3D0AB063875A}">
   <ds:schemaRefs>
     <ds:schemaRef ds:uri="http://schemas.openxmlformats.org/officeDocument/2006/bibliography"/>
   </ds:schemaRefs>
